--- a/projekat 2/Detaljan izvestaj.docx
+++ b/projekat 2/Detaljan izvestaj.docx
@@ -1,12 +1,15 @@
 
 <file path=word/document.xml><?xml version="1.0" encoding="utf-8"?>
-<w:document xmlns:wpc="http://schemas.microsoft.com/office/word/2010/wordprocessingCanvas" xmlns:cx="http://schemas.microsoft.com/office/drawing/2014/chartex" xmlns:cx1="http://schemas.microsoft.com/office/drawing/2015/9/8/chartex" xmlns:cx2="http://schemas.microsoft.com/office/drawing/2015/10/21/chartex" xmlns:cx3="http://schemas.microsoft.com/office/drawing/2016/5/9/chartex" xmlns:cx4="http://schemas.microsoft.com/office/drawing/2016/5/10/chartex" xmlns:cx5="http://schemas.microsoft.com/office/drawing/2016/5/11/chartex" xmlns:cx6="http://schemas.microsoft.com/office/drawing/2016/5/12/chartex" xmlns:cx7="http://schemas.microsoft.com/office/drawing/2016/5/13/chartex" xmlns:cx8="http://schemas.microsoft.com/office/drawing/2016/5/14/chartex" xmlns:mc="http://schemas.openxmlformats.org/markup-compatibility/2006" xmlns:aink="http://schemas.microsoft.com/office/drawing/2016/ink" xmlns:am3d="http://schemas.microsoft.com/office/drawing/2017/model3d" xmlns:o="urn:schemas-microsoft-com:office:office" xmlns:r="http://schemas.openxmlformats.org/officeDocument/2006/relationships" xmlns:m="http://schemas.openxmlformats.org/officeDocument/2006/math" xmlns:v="urn:schemas-microsoft-com:vml" xmlns:wp14="http://schemas.microsoft.com/office/word/2010/wordprocessingDrawing" xmlns:wp="http://schemas.openxmlformats.org/drawingml/2006/wordprocessingDrawing" xmlns:w10="urn:schemas-microsoft-com:office:word" xmlns:w="http://schemas.openxmlformats.org/wordprocessingml/2006/main" xmlns:w14="http://schemas.microsoft.com/office/word/2010/wordml" xmlns:w15="http://schemas.microsoft.com/office/word/2012/wordml" xmlns:w16cid="http://schemas.microsoft.com/office/word/2016/wordml/cid" xmlns:w16se="http://schemas.microsoft.com/office/word/2015/wordml/symex" xmlns:wpg="http://schemas.microsoft.com/office/word/2010/wordprocessingGroup" xmlns:wpi="http://schemas.microsoft.com/office/word/2010/wordprocessingInk" xmlns:wne="http://schemas.microsoft.com/office/word/2006/wordml" xmlns:wps="http://schemas.microsoft.com/office/word/2010/wordprocessingShape" mc:Ignorable="w14 w15 w16se w16cid wp14">
+<w:document xmlns:wpc="http://schemas.microsoft.com/office/word/2010/wordprocessingCanvas" xmlns:cx="http://schemas.microsoft.com/office/drawing/2014/chartex" xmlns:cx1="http://schemas.microsoft.com/office/drawing/2015/9/8/chartex" xmlns:cx2="http://schemas.microsoft.com/office/drawing/2015/10/21/chartex" xmlns:cx3="http://schemas.microsoft.com/office/drawing/2016/5/9/chartex" xmlns:cx4="http://schemas.microsoft.com/office/drawing/2016/5/10/chartex" xmlns:cx5="http://schemas.microsoft.com/office/drawing/2016/5/11/chartex" xmlns:cx6="http://schemas.microsoft.com/office/drawing/2016/5/12/chartex" xmlns:cx7="http://schemas.microsoft.com/office/drawing/2016/5/13/chartex" xmlns:cx8="http://schemas.microsoft.com/office/drawing/2016/5/14/chartex" xmlns:mc="http://schemas.openxmlformats.org/markup-compatibility/2006" xmlns:aink="http://schemas.microsoft.com/office/drawing/2016/ink" xmlns:am3d="http://schemas.microsoft.com/office/drawing/2017/model3d" xmlns:o="urn:schemas-microsoft-com:office:office" xmlns:oel="http://schemas.microsoft.com/office/2019/extlst" xmlns:r="http://schemas.openxmlformats.org/officeDocument/2006/relationships" xmlns:m="http://schemas.openxmlformats.org/officeDocument/2006/math" xmlns:v="urn:schemas-microsoft-com:vml" xmlns:wp14="http://schemas.microsoft.com/office/word/2010/wordprocessingDrawing" xmlns:wp="http://schemas.openxmlformats.org/drawingml/2006/wordprocessingDrawing" xmlns:w10="urn:schemas-microsoft-com:office:word" xmlns:w="http://schemas.openxmlformats.org/wordprocessingml/2006/main" xmlns:w14="http://schemas.microsoft.com/office/word/2010/wordml" xmlns:w15="http://schemas.microsoft.com/office/word/2012/wordml" xmlns:w16cex="http://schemas.microsoft.com/office/word/2018/wordml/cex" xmlns:w16cid="http://schemas.microsoft.com/office/word/2016/wordml/cid" xmlns:w16="http://schemas.microsoft.com/office/word/2018/wordml" xmlns:w16du="http://schemas.microsoft.com/office/word/2023/wordml/word16du" xmlns:w16sdtdh="http://schemas.microsoft.com/office/word/2020/wordml/sdtdatahash" xmlns:w16se="http://schemas.microsoft.com/office/word/2015/wordml/symex" xmlns:wpg="http://schemas.microsoft.com/office/word/2010/wordprocessingGroup" xmlns:wpi="http://schemas.microsoft.com/office/word/2010/wordprocessingInk" xmlns:wne="http://schemas.microsoft.com/office/word/2006/wordml" xmlns:wps="http://schemas.microsoft.com/office/word/2010/wordprocessingShape" mc:Ignorable="w14 w15 w16se w16cid w16 w16cex w16sdtdh wp14">
   <w:body>
     <w:p>
       <w:pPr>
         <w:jc w:val="center"/>
       </w:pPr>
       <w:r>
+        <w:rPr>
+          <w:noProof/>
+        </w:rPr>
         <w:drawing>
           <wp:inline distT="0" distB="0" distL="0" distR="0" wp14:anchorId="19EB150B" wp14:editId="765611D1">
             <wp:extent cx="5943600" cy="4782185"/>
@@ -142,23 +145,7 @@
             <w:sz w:val="24"/>
             <w:szCs w:val="24"/>
           </w:rPr>
-          <w:t>http://facweb.cs.depaul.edu/mobasher/class</w:t>
-        </w:r>
-        <w:r>
-          <w:rPr>
-            <w:rStyle w:val="Hyperlink"/>
-            <w:sz w:val="24"/>
-            <w:szCs w:val="24"/>
-          </w:rPr>
-          <w:t>e</w:t>
-        </w:r>
-        <w:r>
-          <w:rPr>
-            <w:rStyle w:val="Hyperlink"/>
-            <w:sz w:val="24"/>
-            <w:szCs w:val="24"/>
-          </w:rPr>
-          <w:t>s/ect584/WEKA/data/bank-data.csv</w:t>
+          <w:t>http://facweb.cs.depaul.edu/mobasher/classes/ect584/WEKA/data/bank-data.csv</w:t>
         </w:r>
       </w:hyperlink>
     </w:p>
@@ -694,15 +681,7 @@
                 <w:sz w:val="24"/>
                 <w:szCs w:val="24"/>
               </w:rPr>
-              <w:t xml:space="preserve"> </w:t>
-            </w:r>
-            <w:r>
-              <w:rPr>
-                <w:rFonts w:ascii="Times New Roman" w:eastAsia="Times New Roman" w:hAnsi="Times New Roman" w:cs="Times New Roman"/>
-                <w:sz w:val="24"/>
-                <w:szCs w:val="24"/>
-              </w:rPr>
-              <w:t>(</w:t>
+              <w:t xml:space="preserve"> (</w:t>
             </w:r>
             <w:r>
               <w:rPr>
@@ -903,15 +882,7 @@
                 <w:sz w:val="24"/>
                 <w:szCs w:val="24"/>
               </w:rPr>
-              <w:t xml:space="preserve"> </w:t>
-            </w:r>
-            <w:r>
-              <w:rPr>
-                <w:rFonts w:ascii="Times New Roman" w:eastAsia="Times New Roman" w:hAnsi="Times New Roman" w:cs="Times New Roman"/>
-                <w:sz w:val="24"/>
-                <w:szCs w:val="24"/>
-              </w:rPr>
-              <w:t>(</w:t>
+              <w:t xml:space="preserve"> (</w:t>
             </w:r>
             <w:r>
               <w:rPr>
@@ -1015,15 +986,7 @@
                 <w:sz w:val="24"/>
                 <w:szCs w:val="24"/>
               </w:rPr>
-              <w:t>da li klijent ima štedni račun</w:t>
-            </w:r>
-            <w:r>
-              <w:rPr>
-                <w:rFonts w:ascii="Times New Roman" w:eastAsia="Times New Roman" w:hAnsi="Times New Roman" w:cs="Times New Roman"/>
-                <w:sz w:val="24"/>
-                <w:szCs w:val="24"/>
-              </w:rPr>
-              <w:t xml:space="preserve"> </w:t>
+              <w:t xml:space="preserve">da li klijent ima štedni račun </w:t>
             </w:r>
             <w:r>
               <w:rPr>
@@ -1135,15 +1098,7 @@
                 <w:sz w:val="24"/>
                 <w:szCs w:val="24"/>
               </w:rPr>
-              <w:t>da li klijent ima tekući račun</w:t>
-            </w:r>
-            <w:r>
-              <w:rPr>
-                <w:rFonts w:ascii="Times New Roman" w:eastAsia="Times New Roman" w:hAnsi="Times New Roman" w:cs="Times New Roman"/>
-                <w:sz w:val="24"/>
-                <w:szCs w:val="24"/>
-              </w:rPr>
-              <w:t xml:space="preserve"> </w:t>
+              <w:t xml:space="preserve">da li klijent ima tekući račun </w:t>
             </w:r>
             <w:r>
               <w:rPr>
@@ -1255,15 +1210,7 @@
                 <w:sz w:val="24"/>
                 <w:szCs w:val="24"/>
               </w:rPr>
-              <w:t>da li klijent ima hipoteku</w:t>
-            </w:r>
-            <w:r>
-              <w:rPr>
-                <w:rFonts w:ascii="Times New Roman" w:eastAsia="Times New Roman" w:hAnsi="Times New Roman" w:cs="Times New Roman"/>
-                <w:sz w:val="24"/>
-                <w:szCs w:val="24"/>
-              </w:rPr>
-              <w:t xml:space="preserve"> </w:t>
+              <w:t xml:space="preserve">da li klijent ima hipoteku </w:t>
             </w:r>
             <w:r>
               <w:rPr>
@@ -1375,15 +1322,7 @@
                 <w:sz w:val="24"/>
                 <w:szCs w:val="24"/>
               </w:rPr>
-              <w:t>da li je klijent kupio PEP</w:t>
-            </w:r>
-            <w:r>
-              <w:rPr>
-                <w:rFonts w:ascii="Times New Roman" w:eastAsia="Times New Roman" w:hAnsi="Times New Roman" w:cs="Times New Roman"/>
-                <w:sz w:val="24"/>
-                <w:szCs w:val="24"/>
-              </w:rPr>
-              <w:t xml:space="preserve"> </w:t>
+              <w:t xml:space="preserve">da li je klijent kupio PEP </w:t>
             </w:r>
             <w:r>
               <w:rPr>
@@ -1399,15 +1338,7 @@
                 <w:sz w:val="24"/>
                 <w:szCs w:val="24"/>
               </w:rPr>
-              <w:t>nakon poslednje pošiljke</w:t>
-            </w:r>
-            <w:r>
-              <w:rPr>
-                <w:rFonts w:ascii="Times New Roman" w:eastAsia="Times New Roman" w:hAnsi="Times New Roman" w:cs="Times New Roman"/>
-                <w:sz w:val="24"/>
-                <w:szCs w:val="24"/>
-              </w:rPr>
-              <w:t xml:space="preserve"> </w:t>
+              <w:t xml:space="preserve">nakon poslednje pošiljke </w:t>
             </w:r>
             <w:r>
               <w:rPr>
@@ -1489,6 +1420,9 @@
         </w:rPr>
       </w:pPr>
       <w:r>
+        <w:rPr>
+          <w:noProof/>
+        </w:rPr>
         <w:drawing>
           <wp:anchor distT="0" distB="0" distL="114300" distR="114300" simplePos="0" relativeHeight="251659264" behindDoc="1" locked="0" layoutInCell="1" allowOverlap="1" wp14:anchorId="4F548503">
             <wp:simplePos x="0" y="0"/>
@@ -1673,88 +1607,7 @@
           <w:szCs w:val="27"/>
           <w:shd w:val="clear" w:color="auto" w:fill="FFFFFF"/>
         </w:rPr>
-        <w:t>weka</w:t>
-      </w:r>
-      <w:r>
-        <w:rPr>
-          <w:color w:val="000000"/>
-          <w:sz w:val="27"/>
-          <w:szCs w:val="27"/>
-          <w:shd w:val="clear" w:color="auto" w:fill="FFFFFF"/>
-        </w:rPr>
-        <w:t xml:space="preserve"> -&gt; </w:t>
-      </w:r>
-      <w:r>
-        <w:rPr>
-          <w:color w:val="000000"/>
-          <w:sz w:val="27"/>
-          <w:szCs w:val="27"/>
-          <w:shd w:val="clear" w:color="auto" w:fill="FFFFFF"/>
-        </w:rPr>
-        <w:t>filters</w:t>
-      </w:r>
-      <w:r>
-        <w:rPr>
-          <w:color w:val="000000"/>
-          <w:sz w:val="27"/>
-          <w:szCs w:val="27"/>
-          <w:shd w:val="clear" w:color="auto" w:fill="FFFFFF"/>
-        </w:rPr>
-        <w:t xml:space="preserve"> -&gt; </w:t>
-      </w:r>
-      <w:r>
-        <w:rPr>
-          <w:color w:val="000000"/>
-          <w:sz w:val="27"/>
-          <w:szCs w:val="27"/>
-          <w:shd w:val="clear" w:color="auto" w:fill="FFFFFF"/>
-        </w:rPr>
-        <w:t>unsupervised</w:t>
-      </w:r>
-      <w:r>
-        <w:rPr>
-          <w:color w:val="000000"/>
-          <w:sz w:val="27"/>
-          <w:szCs w:val="27"/>
-          <w:shd w:val="clear" w:color="auto" w:fill="FFFFFF"/>
-        </w:rPr>
-        <w:t xml:space="preserve"> -&gt; </w:t>
-      </w:r>
-      <w:r>
-        <w:rPr>
-          <w:color w:val="000000"/>
-          <w:sz w:val="27"/>
-          <w:szCs w:val="27"/>
-          <w:shd w:val="clear" w:color="auto" w:fill="FFFFFF"/>
-        </w:rPr>
-        <w:t>attribute</w:t>
-      </w:r>
-      <w:r>
-        <w:rPr>
-          <w:color w:val="000000"/>
-          <w:sz w:val="27"/>
-          <w:szCs w:val="27"/>
-          <w:shd w:val="clear" w:color="auto" w:fill="FFFFFF"/>
-        </w:rPr>
-        <w:t xml:space="preserve"> -&gt; </w:t>
-      </w:r>
-      <w:r>
-        <w:rPr>
-          <w:color w:val="000000"/>
-          <w:sz w:val="27"/>
-          <w:szCs w:val="27"/>
-          <w:shd w:val="clear" w:color="auto" w:fill="FFFFFF"/>
-        </w:rPr>
-        <w:t>Remove</w:t>
-      </w:r>
-      <w:r>
-        <w:rPr>
-          <w:color w:val="000000"/>
-          <w:sz w:val="27"/>
-          <w:szCs w:val="27"/>
-          <w:shd w:val="clear" w:color="auto" w:fill="FFFFFF"/>
-        </w:rPr>
-        <w:t xml:space="preserve"> </w:t>
+        <w:t xml:space="preserve">weka -&gt; filters -&gt; unsupervised -&gt; attribute -&gt; Remove </w:t>
       </w:r>
     </w:p>
     <w:p>
@@ -1791,6 +1644,7 @@
       </w:pPr>
       <w:r>
         <w:rPr>
+          <w:noProof/>
           <w:sz w:val="24"/>
           <w:szCs w:val="24"/>
         </w:rPr>
@@ -1922,7 +1776,7 @@
           <w:sz w:val="24"/>
           <w:szCs w:val="24"/>
         </w:rPr>
-        <w:t>@attribute children numeric</w:t>
+        <w:t xml:space="preserve">@attribute children numeric    </w:t>
       </w:r>
       <w:r>
         <w:rPr>
@@ -1930,7 +1784,7 @@
           <w:sz w:val="24"/>
           <w:szCs w:val="24"/>
         </w:rPr>
-        <w:t xml:space="preserve">    </w:t>
+        <w:sym w:font="Wingdings" w:char="F0E0"/>
       </w:r>
       <w:r>
         <w:rPr>
@@ -1938,31 +1792,7 @@
           <w:sz w:val="24"/>
           <w:szCs w:val="24"/>
         </w:rPr>
-        <w:sym w:font="Wingdings" w:char="F0E0"/>
-      </w:r>
-      <w:r>
-        <w:rPr>
-          <w:i/>
-          <w:sz w:val="24"/>
-          <w:szCs w:val="24"/>
-        </w:rPr>
-        <w:t xml:space="preserve"> </w:t>
-      </w:r>
-      <w:r>
-        <w:rPr>
-          <w:i/>
-          <w:sz w:val="24"/>
-          <w:szCs w:val="24"/>
-        </w:rPr>
-        <w:t>@attribute children</w:t>
-      </w:r>
-      <w:r>
-        <w:rPr>
-          <w:i/>
-          <w:sz w:val="24"/>
-          <w:szCs w:val="24"/>
-        </w:rPr>
-        <w:t xml:space="preserve"> {0, 1, 2, 3}</w:t>
+        <w:t xml:space="preserve"> @attribute children {0, 1, 2, 3}</w:t>
       </w:r>
     </w:p>
     <w:p>
@@ -1976,6 +1806,7 @@
       </w:pPr>
       <w:r>
         <w:rPr>
+          <w:noProof/>
           <w:sz w:val="24"/>
           <w:szCs w:val="24"/>
         </w:rPr>
@@ -2068,6 +1899,9 @@
         <w:br/>
       </w:r>
       <w:r>
+        <w:rPr>
+          <w:noProof/>
+        </w:rPr>
         <w:drawing>
           <wp:inline distT="0" distB="0" distL="0" distR="0" wp14:anchorId="17F52AEE" wp14:editId="6A66DDB3">
             <wp:extent cx="6858000" cy="4210050"/>
@@ -2120,6 +1954,9 @@
         <w:br/>
       </w:r>
       <w:r>
+        <w:rPr>
+          <w:noProof/>
+        </w:rPr>
         <w:drawing>
           <wp:inline distT="0" distB="0" distL="0" distR="0" wp14:anchorId="4410ED64" wp14:editId="2AF3CFA5">
             <wp:extent cx="6858000" cy="3933825"/>
@@ -2183,6 +2020,7 @@
       </w:r>
       <w:r>
         <w:rPr>
+          <w:noProof/>
           <w:sz w:val="24"/>
           <w:szCs w:val="24"/>
         </w:rPr>
@@ -2532,6 +2370,7 @@
       </w:pPr>
       <w:r>
         <w:rPr>
+          <w:noProof/>
           <w:sz w:val="24"/>
           <w:szCs w:val="24"/>
         </w:rPr>
@@ -3016,6 +2855,7 @@
       </w:pPr>
       <w:r>
         <w:rPr>
+          <w:noProof/>
           <w:sz w:val="24"/>
           <w:szCs w:val="24"/>
         </w:rPr>
@@ -3202,14 +3042,7 @@
           <w:sz w:val="24"/>
           <w:szCs w:val="24"/>
         </w:rPr>
-        <w:t xml:space="preserve">bez ikakve analize podataka </w:t>
-      </w:r>
-      <w:r>
-        <w:rPr>
-          <w:sz w:val="24"/>
-          <w:szCs w:val="24"/>
-        </w:rPr>
-        <w:t>)</w:t>
+        <w:t>bez ikakve analize podataka )</w:t>
       </w:r>
     </w:p>
     <w:p>
@@ -3250,14 +3083,7 @@
           <w:sz w:val="24"/>
           <w:szCs w:val="24"/>
         </w:rPr>
-        <w:t>:</w:t>
-      </w:r>
-      <w:r>
-        <w:rPr>
-          <w:sz w:val="24"/>
-          <w:szCs w:val="24"/>
-        </w:rPr>
-        <w:t xml:space="preserve">  </w:t>
+        <w:t xml:space="preserve">:  </w:t>
       </w:r>
       <w:r>
         <w:rPr>
@@ -3299,6 +3125,7 @@
       </w:pPr>
       <w:r>
         <w:rPr>
+          <w:noProof/>
           <w:sz w:val="24"/>
           <w:szCs w:val="24"/>
         </w:rPr>
@@ -3488,21 +3315,7 @@
           <w:sz w:val="24"/>
           <w:szCs w:val="24"/>
         </w:rPr>
-        <w:t xml:space="preserve">nad </w:t>
-      </w:r>
-      <w:r>
-        <w:rPr>
-          <w:sz w:val="24"/>
-          <w:szCs w:val="24"/>
-        </w:rPr>
-        <w:t>diskretizovanim</w:t>
-      </w:r>
-      <w:r>
-        <w:rPr>
-          <w:sz w:val="24"/>
-          <w:szCs w:val="24"/>
-        </w:rPr>
-        <w:t xml:space="preserve"> podacima)</w:t>
+        <w:t>nad diskretizovanim podacima)</w:t>
       </w:r>
     </w:p>
     <w:p>
@@ -3579,6 +3392,7 @@
       </w:pPr>
       <w:r>
         <w:rPr>
+          <w:noProof/>
           <w:sz w:val="24"/>
           <w:szCs w:val="24"/>
         </w:rPr>
@@ -3905,7 +3719,51 @@
             </w14:contourClr>
           </w14:props3d>
         </w:rPr>
-        <w:t xml:space="preserve">65% </w:t>
+        <w:t>6</w:t>
+      </w:r>
+      <w:r>
+        <w:rPr>
+          <w:b/>
+          <w:color w:val="9BBB59" w:themeColor="accent3"/>
+          <w:sz w:val="24"/>
+          <w:szCs w:val="24"/>
+          <w14:textOutline w14:w="0" w14:cap="flat" w14:cmpd="sng" w14:algn="ctr">
+            <w14:noFill/>
+            <w14:prstDash w14:val="solid"/>
+            <w14:round/>
+          </w14:textOutline>
+          <w14:props3d w14:extrusionH="57150" w14:contourW="0" w14:prstMaterial="matte">
+            <w14:bevelT w14:w="63500" w14:h="12700" w14:prst="angle"/>
+            <w14:contourClr>
+              <w14:schemeClr w14:val="bg1">
+                <w14:lumMod w14:val="65000"/>
+              </w14:schemeClr>
+            </w14:contourClr>
+          </w14:props3d>
+        </w:rPr>
+        <w:t>9</w:t>
+      </w:r>
+      <w:r>
+        <w:rPr>
+          <w:b/>
+          <w:color w:val="9BBB59" w:themeColor="accent3"/>
+          <w:sz w:val="24"/>
+          <w:szCs w:val="24"/>
+          <w14:textOutline w14:w="0" w14:cap="flat" w14:cmpd="sng" w14:algn="ctr">
+            <w14:noFill/>
+            <w14:prstDash w14:val="solid"/>
+            <w14:round/>
+          </w14:textOutline>
+          <w14:props3d w14:extrusionH="57150" w14:contourW="0" w14:prstMaterial="matte">
+            <w14:bevelT w14:w="63500" w14:h="12700" w14:prst="angle"/>
+            <w14:contourClr>
+              <w14:schemeClr w14:val="bg1">
+                <w14:lumMod w14:val="65000"/>
+              </w14:schemeClr>
+            </w14:contourClr>
+          </w14:props3d>
+        </w:rPr>
+        <w:t xml:space="preserve">% </w:t>
       </w:r>
     </w:p>
     <w:p>
@@ -3922,10 +3780,10 @@
           <w:szCs w:val="24"/>
         </w:rPr>
         <w:drawing>
-          <wp:inline distT="0" distB="0" distL="0" distR="0" wp14:anchorId="3C65F4EB" wp14:editId="17A9A71D">
-            <wp:extent cx="6858000" cy="3828415"/>
-            <wp:effectExtent l="0" t="0" r="0" b="635"/>
-            <wp:docPr id="26" name="Picture 26"/>
+          <wp:inline distT="0" distB="0" distL="0" distR="0" wp14:anchorId="3C6ED73E" wp14:editId="662A84FA">
+            <wp:extent cx="6858000" cy="3912870"/>
+            <wp:effectExtent l="0" t="0" r="0" b="0"/>
+            <wp:docPr id="693364042" name="Picture 1"/>
             <wp:cNvGraphicFramePr>
               <a:graphicFrameLocks xmlns:a="http://schemas.openxmlformats.org/drawingml/2006/main" noChangeAspect="1"/>
             </wp:cNvGraphicFramePr>
@@ -3933,7 +3791,7 @@
               <a:graphicData uri="http://schemas.openxmlformats.org/drawingml/2006/picture">
                 <pic:pic xmlns:pic="http://schemas.openxmlformats.org/drawingml/2006/picture">
                   <pic:nvPicPr>
-                    <pic:cNvPr id="1" name=""/>
+                    <pic:cNvPr id="693364042" name=""/>
                     <pic:cNvPicPr/>
                   </pic:nvPicPr>
                   <pic:blipFill>
@@ -3945,7 +3803,7 @@
                   <pic:spPr>
                     <a:xfrm>
                       <a:off x="0" y="0"/>
-                      <a:ext cx="6858000" cy="3828415"/>
+                      <a:ext cx="6858000" cy="3912870"/>
                     </a:xfrm>
                     <a:prstGeom prst="rect">
                       <a:avLst/>
@@ -3987,10 +3845,10 @@
           <w:szCs w:val="24"/>
         </w:rPr>
         <w:drawing>
-          <wp:inline distT="0" distB="0" distL="0" distR="0" wp14:anchorId="7D48DFCA" wp14:editId="413F6E68">
-            <wp:extent cx="6858000" cy="3971925"/>
-            <wp:effectExtent l="0" t="0" r="0" b="9525"/>
-            <wp:docPr id="27" name="Picture 27"/>
+          <wp:inline distT="0" distB="0" distL="0" distR="0" wp14:anchorId="68829C45" wp14:editId="0CFA6B82">
+            <wp:extent cx="6857399" cy="3930732"/>
+            <wp:effectExtent l="0" t="0" r="635" b="0"/>
+            <wp:docPr id="1026453142" name="Picture 1"/>
             <wp:cNvGraphicFramePr>
               <a:graphicFrameLocks xmlns:a="http://schemas.openxmlformats.org/drawingml/2006/main" noChangeAspect="1"/>
             </wp:cNvGraphicFramePr>
@@ -3998,7 +3856,7 @@
               <a:graphicData uri="http://schemas.openxmlformats.org/drawingml/2006/picture">
                 <pic:pic xmlns:pic="http://schemas.openxmlformats.org/drawingml/2006/picture">
                   <pic:nvPicPr>
-                    <pic:cNvPr id="1" name=""/>
+                    <pic:cNvPr id="1026453142" name=""/>
                     <pic:cNvPicPr/>
                   </pic:nvPicPr>
                   <pic:blipFill>
@@ -4010,7 +3868,7 @@
                   <pic:spPr>
                     <a:xfrm>
                       <a:off x="0" y="0"/>
-                      <a:ext cx="6858000" cy="3971925"/>
+                      <a:ext cx="6899559" cy="3954899"/>
                     </a:xfrm>
                     <a:prstGeom prst="rect">
                       <a:avLst/>
@@ -4037,21 +3895,7 @@
           <w:szCs w:val="24"/>
         </w:rPr>
         <w:lastRenderedPageBreak/>
-        <w:t xml:space="preserve">Roc kriva za klasnu vrednost </w:t>
-      </w:r>
-      <w:r>
-        <w:rPr>
-          <w:sz w:val="24"/>
-          <w:szCs w:val="24"/>
-        </w:rPr>
-        <w:t>NO</w:t>
-      </w:r>
-      <w:r>
-        <w:rPr>
-          <w:sz w:val="24"/>
-          <w:szCs w:val="24"/>
-        </w:rPr>
-        <w:t>:</w:t>
+        <w:t>Roc kriva za klasnu vrednost NO:</w:t>
       </w:r>
     </w:p>
     <w:p>
@@ -4068,10 +3912,10 @@
           <w:szCs w:val="24"/>
         </w:rPr>
         <w:drawing>
-          <wp:inline distT="0" distB="0" distL="0" distR="0" wp14:anchorId="42019683" wp14:editId="26C1FF5C">
-            <wp:extent cx="6858000" cy="5158740"/>
-            <wp:effectExtent l="0" t="0" r="0" b="3810"/>
-            <wp:docPr id="30" name="Picture 30"/>
+          <wp:inline distT="0" distB="0" distL="0" distR="0" wp14:anchorId="4F0CCA41" wp14:editId="7FD29F53">
+            <wp:extent cx="6858000" cy="4450715"/>
+            <wp:effectExtent l="0" t="0" r="0" b="6985"/>
+            <wp:docPr id="212401930" name="Picture 1"/>
             <wp:cNvGraphicFramePr>
               <a:graphicFrameLocks xmlns:a="http://schemas.openxmlformats.org/drawingml/2006/main" noChangeAspect="1"/>
             </wp:cNvGraphicFramePr>
@@ -4079,7 +3923,7 @@
               <a:graphicData uri="http://schemas.openxmlformats.org/drawingml/2006/picture">
                 <pic:pic xmlns:pic="http://schemas.openxmlformats.org/drawingml/2006/picture">
                   <pic:nvPicPr>
-                    <pic:cNvPr id="1" name=""/>
+                    <pic:cNvPr id="212401930" name=""/>
                     <pic:cNvPicPr/>
                   </pic:nvPicPr>
                   <pic:blipFill>
@@ -4091,7 +3935,7 @@
                   <pic:spPr>
                     <a:xfrm>
                       <a:off x="0" y="0"/>
-                      <a:ext cx="6858000" cy="5158740"/>
+                      <a:ext cx="6858000" cy="4450715"/>
                     </a:xfrm>
                     <a:prstGeom prst="rect">
                       <a:avLst/>
@@ -4108,40 +3952,63 @@
       <w:pPr>
         <w:ind w:left="360"/>
         <w:rPr>
-          <w:sz w:val="24"/>
-          <w:szCs w:val="24"/>
-        </w:rPr>
-      </w:pPr>
-      <w:r>
-        <w:rPr>
-          <w:sz w:val="24"/>
-          <w:szCs w:val="24"/>
-        </w:rPr>
-        <w:t>Primecujemo da su ROC vrednosti iste 0.7028. Tj. da se jednako dobro predvidjaju YES i NO vrednosti.</w:t>
+          <w:sz w:val="28"/>
+          <w:szCs w:val="28"/>
+        </w:rPr>
+      </w:pPr>
+      <w:r>
+        <w:rPr>
+          <w:sz w:val="28"/>
+          <w:szCs w:val="28"/>
+        </w:rPr>
+        <w:t>Primecujemo da su ROC vrednosti iste 0.7</w:t>
+      </w:r>
+      <w:r>
+        <w:rPr>
+          <w:sz w:val="28"/>
+          <w:szCs w:val="28"/>
+        </w:rPr>
+        <w:t>697</w:t>
+      </w:r>
+      <w:r>
+        <w:rPr>
+          <w:sz w:val="28"/>
+          <w:szCs w:val="28"/>
+        </w:rPr>
+        <w:t>. Tj. da se jednako dobro predvidjaju YES i NO vrednosti.</w:t>
       </w:r>
     </w:p>
     <w:p>
       <w:pPr>
         <w:ind w:left="360"/>
         <w:rPr>
-          <w:sz w:val="24"/>
-          <w:szCs w:val="24"/>
-        </w:rPr>
-      </w:pPr>
-      <w:r>
-        <w:rPr>
-          <w:sz w:val="24"/>
-          <w:szCs w:val="24"/>
+          <w:sz w:val="28"/>
+          <w:szCs w:val="28"/>
+        </w:rPr>
+      </w:pPr>
+      <w:r>
+        <w:rPr>
+          <w:sz w:val="28"/>
+          <w:szCs w:val="28"/>
         </w:rPr>
         <w:t>Koriscenjem percentage split opcije</w:t>
       </w:r>
       <w:r>
         <w:rPr>
-          <w:sz w:val="24"/>
-          <w:szCs w:val="24"/>
+          <w:sz w:val="28"/>
+          <w:szCs w:val="28"/>
         </w:rPr>
         <w:t xml:space="preserve"> 70%, 80%, 90% redom:</w:t>
       </w:r>
+    </w:p>
+    <w:p>
+      <w:pPr>
+        <w:ind w:left="360"/>
+        <w:rPr>
+          <w:sz w:val="24"/>
+          <w:szCs w:val="24"/>
+        </w:rPr>
+      </w:pPr>
       <w:r>
         <w:rPr>
           <w:sz w:val="24"/>
@@ -4155,10 +4022,10 @@
           <w:szCs w:val="24"/>
         </w:rPr>
         <w:drawing>
-          <wp:inline distT="0" distB="0" distL="0" distR="0" wp14:anchorId="61A2F9A1" wp14:editId="64C086B1">
-            <wp:extent cx="6858000" cy="2295525"/>
-            <wp:effectExtent l="0" t="0" r="0" b="9525"/>
-            <wp:docPr id="32" name="Picture 32"/>
+          <wp:inline distT="0" distB="0" distL="0" distR="0" wp14:anchorId="113DCA72" wp14:editId="5FBA047F">
+            <wp:extent cx="6677957" cy="1676634"/>
+            <wp:effectExtent l="0" t="0" r="8890" b="0"/>
+            <wp:docPr id="629447247" name="Picture 1"/>
             <wp:cNvGraphicFramePr>
               <a:graphicFrameLocks xmlns:a="http://schemas.openxmlformats.org/drawingml/2006/main" noChangeAspect="1"/>
             </wp:cNvGraphicFramePr>
@@ -4166,7 +4033,7 @@
               <a:graphicData uri="http://schemas.openxmlformats.org/drawingml/2006/picture">
                 <pic:pic xmlns:pic="http://schemas.openxmlformats.org/drawingml/2006/picture">
                   <pic:nvPicPr>
-                    <pic:cNvPr id="1" name=""/>
+                    <pic:cNvPr id="629447247" name=""/>
                     <pic:cNvPicPr/>
                   </pic:nvPicPr>
                   <pic:blipFill>
@@ -4178,7 +4045,7 @@
                   <pic:spPr>
                     <a:xfrm>
                       <a:off x="0" y="0"/>
-                      <a:ext cx="6858000" cy="2295525"/>
+                      <a:ext cx="6677957" cy="1676634"/>
                     </a:xfrm>
                     <a:prstGeom prst="rect">
                       <a:avLst/>
@@ -4229,10 +4096,10 @@
         </w:rPr>
         <w:lastRenderedPageBreak/>
         <w:drawing>
-          <wp:inline distT="0" distB="0" distL="0" distR="0" wp14:anchorId="64AB479C" wp14:editId="178BC62F">
-            <wp:extent cx="6858000" cy="2273300"/>
+          <wp:inline distT="0" distB="0" distL="0" distR="0" wp14:anchorId="7C8C0D34" wp14:editId="690D6CF3">
+            <wp:extent cx="6649378" cy="1695687"/>
             <wp:effectExtent l="0" t="0" r="0" b="0"/>
-            <wp:docPr id="33" name="Picture 33"/>
+            <wp:docPr id="1547610304" name="Picture 1"/>
             <wp:cNvGraphicFramePr>
               <a:graphicFrameLocks xmlns:a="http://schemas.openxmlformats.org/drawingml/2006/main" noChangeAspect="1"/>
             </wp:cNvGraphicFramePr>
@@ -4240,7 +4107,7 @@
               <a:graphicData uri="http://schemas.openxmlformats.org/drawingml/2006/picture">
                 <pic:pic xmlns:pic="http://schemas.openxmlformats.org/drawingml/2006/picture">
                   <pic:nvPicPr>
-                    <pic:cNvPr id="1" name=""/>
+                    <pic:cNvPr id="1547610304" name=""/>
                     <pic:cNvPicPr/>
                   </pic:nvPicPr>
                   <pic:blipFill>
@@ -4252,7 +4119,7 @@
                   <pic:spPr>
                     <a:xfrm>
                       <a:off x="0" y="0"/>
-                      <a:ext cx="6858000" cy="2273300"/>
+                      <a:ext cx="6649378" cy="1695687"/>
                     </a:xfrm>
                     <a:prstGeom prst="rect">
                       <a:avLst/>
@@ -4273,16 +4140,25 @@
           <w:szCs w:val="24"/>
         </w:rPr>
       </w:pPr>
+    </w:p>
+    <w:p>
+      <w:pPr>
+        <w:ind w:left="360"/>
+        <w:rPr>
+          <w:sz w:val="24"/>
+          <w:szCs w:val="24"/>
+        </w:rPr>
+      </w:pPr>
       <w:r>
         <w:rPr>
           <w:sz w:val="24"/>
           <w:szCs w:val="24"/>
         </w:rPr>
         <w:drawing>
-          <wp:inline distT="0" distB="0" distL="0" distR="0" wp14:anchorId="5BB93CBB" wp14:editId="319CBC30">
-            <wp:extent cx="6839905" cy="2391109"/>
-            <wp:effectExtent l="0" t="0" r="0" b="9525"/>
-            <wp:docPr id="34" name="Picture 34"/>
+          <wp:inline distT="0" distB="0" distL="0" distR="0" wp14:anchorId="66327112" wp14:editId="6E583B15">
+            <wp:extent cx="6582694" cy="1533739"/>
+            <wp:effectExtent l="0" t="0" r="8890" b="9525"/>
+            <wp:docPr id="1900071875" name="Picture 1"/>
             <wp:cNvGraphicFramePr>
               <a:graphicFrameLocks xmlns:a="http://schemas.openxmlformats.org/drawingml/2006/main" noChangeAspect="1"/>
             </wp:cNvGraphicFramePr>
@@ -4290,7 +4166,7 @@
               <a:graphicData uri="http://schemas.openxmlformats.org/drawingml/2006/picture">
                 <pic:pic xmlns:pic="http://schemas.openxmlformats.org/drawingml/2006/picture">
                   <pic:nvPicPr>
-                    <pic:cNvPr id="1" name=""/>
+                    <pic:cNvPr id="1900071875" name=""/>
                     <pic:cNvPicPr/>
                   </pic:nvPicPr>
                   <pic:blipFill>
@@ -4302,7 +4178,7 @@
                   <pic:spPr>
                     <a:xfrm>
                       <a:off x="0" y="0"/>
-                      <a:ext cx="6839905" cy="2391109"/>
+                      <a:ext cx="6582694" cy="1533739"/>
                     </a:xfrm>
                     <a:prstGeom prst="rect">
                       <a:avLst/>
@@ -4328,7 +4204,49 @@
           <w:sz w:val="24"/>
           <w:szCs w:val="24"/>
         </w:rPr>
-        <w:t>Ono sto primecujemo da cross validation na 70% daje cak bolje rezultate!</w:t>
+        <w:t xml:space="preserve">Ono sto primecujemo da </w:t>
+      </w:r>
+      <w:r>
+        <w:rPr>
+          <w:sz w:val="24"/>
+          <w:szCs w:val="24"/>
+        </w:rPr>
+        <w:t>percentage split</w:t>
+      </w:r>
+      <w:r>
+        <w:rPr>
+          <w:sz w:val="24"/>
+          <w:szCs w:val="24"/>
+        </w:rPr>
+        <w:t xml:space="preserve"> na </w:t>
+      </w:r>
+      <w:r>
+        <w:rPr>
+          <w:sz w:val="24"/>
+          <w:szCs w:val="24"/>
+        </w:rPr>
+        <w:t>8</w:t>
+      </w:r>
+      <w:r>
+        <w:rPr>
+          <w:sz w:val="24"/>
+          <w:szCs w:val="24"/>
+        </w:rPr>
+        <w:t xml:space="preserve">0% daje </w:t>
+      </w:r>
+      <w:r>
+        <w:rPr>
+          <w:sz w:val="24"/>
+          <w:szCs w:val="24"/>
+        </w:rPr>
+        <w:t>naj</w:t>
+      </w:r>
+      <w:r>
+        <w:rPr>
+          <w:sz w:val="24"/>
+          <w:szCs w:val="24"/>
+        </w:rPr>
+        <w:t>bolje rezultate</w:t>
       </w:r>
     </w:p>
     <w:p>
@@ -4362,6 +4280,7 @@
       </w:r>
       <w:r>
         <w:rPr>
+          <w:noProof/>
           <w:sz w:val="24"/>
           <w:szCs w:val="24"/>
         </w:rPr>
@@ -4411,44 +4330,44 @@
         </w:rPr>
       </w:pPr>
       <w:r>
+        <w:t xml:space="preserve">    </w:t>
+      </w:r>
+      <w:r>
+        <w:t>ZeroR je najjednostavniji klasifikator koji uvek bira onu klasu koja je bila u većini prilikom trenirranja podataka.</w:t>
+      </w:r>
+    </w:p>
+    <w:p>
+      <w:pPr>
+        <w:rPr>
+          <w:b/>
+          <w:sz w:val="24"/>
+          <w:szCs w:val="24"/>
+        </w:rPr>
+      </w:pPr>
+    </w:p>
+    <w:p>
+      <w:pPr>
+        <w:rPr>
+          <w:b/>
+          <w:sz w:val="24"/>
+          <w:szCs w:val="24"/>
+        </w:rPr>
+      </w:pPr>
+    </w:p>
+    <w:p>
+      <w:pPr>
+        <w:rPr>
+          <w:sz w:val="24"/>
+          <w:szCs w:val="24"/>
+        </w:rPr>
+      </w:pPr>
+      <w:r>
+        <w:rPr>
+          <w:b/>
+          <w:sz w:val="24"/>
+          <w:szCs w:val="24"/>
+        </w:rPr>
         <w:lastRenderedPageBreak/>
-        <w:t xml:space="preserve">    </w:t>
-      </w:r>
-      <w:r>
-        <w:t>ZeroR je najjednostavniji klasifikator koji uvek bira onu klasu koja je bila u većini prilikom trenirranja podataka.</w:t>
-      </w:r>
-    </w:p>
-    <w:p>
-      <w:pPr>
-        <w:rPr>
-          <w:b/>
-          <w:sz w:val="24"/>
-          <w:szCs w:val="24"/>
-        </w:rPr>
-      </w:pPr>
-    </w:p>
-    <w:p>
-      <w:pPr>
-        <w:rPr>
-          <w:b/>
-          <w:sz w:val="24"/>
-          <w:szCs w:val="24"/>
-        </w:rPr>
-      </w:pPr>
-    </w:p>
-    <w:p>
-      <w:pPr>
-        <w:rPr>
-          <w:sz w:val="24"/>
-          <w:szCs w:val="24"/>
-        </w:rPr>
-      </w:pPr>
-      <w:r>
-        <w:rPr>
-          <w:b/>
-          <w:sz w:val="24"/>
-          <w:szCs w:val="24"/>
-        </w:rPr>
         <w:t>One</w:t>
       </w:r>
       <w:r>
@@ -4474,6 +4393,7 @@
       </w:r>
       <w:r>
         <w:rPr>
+          <w:noProof/>
           <w:sz w:val="24"/>
           <w:szCs w:val="24"/>
         </w:rPr>
@@ -4601,6 +4521,24 @@
           <w:szCs w:val="24"/>
         </w:rPr>
       </w:pPr>
+    </w:p>
+    <w:p>
+      <w:pPr>
+        <w:rPr>
+          <w:b/>
+          <w:sz w:val="24"/>
+          <w:szCs w:val="24"/>
+        </w:rPr>
+      </w:pPr>
+    </w:p>
+    <w:p>
+      <w:pPr>
+        <w:rPr>
+          <w:b/>
+          <w:sz w:val="24"/>
+          <w:szCs w:val="24"/>
+        </w:rPr>
+      </w:pPr>
       <w:r>
         <w:rPr>
           <w:b/>
@@ -4657,10 +4595,10 @@
         </w:rPr>
         <w:lastRenderedPageBreak/>
         <w:drawing>
-          <wp:inline distT="0" distB="0" distL="0" distR="0" wp14:anchorId="58242784" wp14:editId="50A5850A">
-            <wp:extent cx="6782747" cy="4744112"/>
-            <wp:effectExtent l="0" t="0" r="0" b="0"/>
-            <wp:docPr id="37" name="Picture 37"/>
+          <wp:inline distT="0" distB="0" distL="0" distR="0" wp14:anchorId="4E748AAA" wp14:editId="41CEAA56">
+            <wp:extent cx="6858000" cy="4524498"/>
+            <wp:effectExtent l="0" t="0" r="0" b="9525"/>
+            <wp:docPr id="1745456850" name="Picture 1"/>
             <wp:cNvGraphicFramePr>
               <a:graphicFrameLocks xmlns:a="http://schemas.openxmlformats.org/drawingml/2006/main" noChangeAspect="1"/>
             </wp:cNvGraphicFramePr>
@@ -4668,7 +4606,7 @@
               <a:graphicData uri="http://schemas.openxmlformats.org/drawingml/2006/picture">
                 <pic:pic xmlns:pic="http://schemas.openxmlformats.org/drawingml/2006/picture">
                   <pic:nvPicPr>
-                    <pic:cNvPr id="1" name=""/>
+                    <pic:cNvPr id="1745456850" name=""/>
                     <pic:cNvPicPr/>
                   </pic:nvPicPr>
                   <pic:blipFill>
@@ -4680,7 +4618,7 @@
                   <pic:spPr>
                     <a:xfrm>
                       <a:off x="0" y="0"/>
-                      <a:ext cx="6782747" cy="4744112"/>
+                      <a:ext cx="6859716" cy="4525630"/>
                     </a:xfrm>
                     <a:prstGeom prst="rect">
                       <a:avLst/>
@@ -4706,7 +4644,7 @@
           <w:sz w:val="24"/>
           <w:szCs w:val="24"/>
         </w:rPr>
-        <w:t>Vidimo da daje vrednosti slicne NaïveBayes algoritmu. Moguce je postici bolji rezultat modifikovanjem broja suseda. Npr. Na 7:</w:t>
+        <w:t>Moguce je postici bolji rezultat modifikovanjem broja suseda. Npr. Na 7:</w:t>
       </w:r>
     </w:p>
     <w:p>
@@ -4724,10 +4662,10 @@
           <w:szCs w:val="24"/>
         </w:rPr>
         <w:drawing>
-          <wp:inline distT="0" distB="0" distL="0" distR="0" wp14:anchorId="0850E058" wp14:editId="5E007390">
-            <wp:extent cx="4534533" cy="2638793"/>
-            <wp:effectExtent l="0" t="0" r="0" b="9525"/>
-            <wp:docPr id="36" name="Picture 36"/>
+          <wp:inline distT="0" distB="0" distL="0" distR="0" wp14:anchorId="64EB2654" wp14:editId="6D870521">
+            <wp:extent cx="4915586" cy="2686425"/>
+            <wp:effectExtent l="0" t="0" r="0" b="0"/>
+            <wp:docPr id="1887635738" name="Picture 1"/>
             <wp:cNvGraphicFramePr>
               <a:graphicFrameLocks xmlns:a="http://schemas.openxmlformats.org/drawingml/2006/main" noChangeAspect="1"/>
             </wp:cNvGraphicFramePr>
@@ -4735,7 +4673,7 @@
               <a:graphicData uri="http://schemas.openxmlformats.org/drawingml/2006/picture">
                 <pic:pic xmlns:pic="http://schemas.openxmlformats.org/drawingml/2006/picture">
                   <pic:nvPicPr>
-                    <pic:cNvPr id="1" name=""/>
+                    <pic:cNvPr id="1887635738" name=""/>
                     <pic:cNvPicPr/>
                   </pic:nvPicPr>
                   <pic:blipFill>
@@ -4747,7 +4685,7 @@
                   <pic:spPr>
                     <a:xfrm>
                       <a:off x="0" y="0"/>
-                      <a:ext cx="4534533" cy="2638793"/>
+                      <a:ext cx="4915586" cy="2686425"/>
                     </a:xfrm>
                     <a:prstGeom prst="rect">
                       <a:avLst/>
@@ -4759,6 +4697,15 @@
           </wp:inline>
         </w:drawing>
       </w:r>
+    </w:p>
+    <w:p>
+      <w:pPr>
+        <w:ind w:left="360"/>
+        <w:rPr>
+          <w:sz w:val="24"/>
+          <w:szCs w:val="24"/>
+        </w:rPr>
+      </w:pPr>
       <w:r>
         <w:rPr>
           <w:sz w:val="24"/>
@@ -4771,7 +4718,21 @@
           <w:sz w:val="24"/>
           <w:szCs w:val="24"/>
         </w:rPr>
-        <w:t>Vidimo nesto bolje rezultate, 68% instanci je tacno klasifikovano.</w:t>
+        <w:t xml:space="preserve">Vidimo nesto bolje rezultate, </w:t>
+      </w:r>
+      <w:r>
+        <w:rPr>
+          <w:sz w:val="24"/>
+          <w:szCs w:val="24"/>
+        </w:rPr>
+        <w:t>76.8333</w:t>
+      </w:r>
+      <w:r>
+        <w:rPr>
+          <w:sz w:val="24"/>
+          <w:szCs w:val="24"/>
+        </w:rPr>
+        <w:t>% instanci je tacno klasifikovano.</w:t>
       </w:r>
     </w:p>
     <w:p>
@@ -4833,10 +4794,10 @@
           <w:szCs w:val="24"/>
         </w:rPr>
         <w:drawing>
-          <wp:inline distT="0" distB="0" distL="0" distR="0" wp14:anchorId="2D134E7A" wp14:editId="184E26AA">
-            <wp:extent cx="6858000" cy="2923540"/>
+          <wp:inline distT="0" distB="0" distL="0" distR="0" wp14:anchorId="7DD5087E" wp14:editId="7A88FBA1">
+            <wp:extent cx="6858000" cy="2804795"/>
             <wp:effectExtent l="0" t="0" r="0" b="0"/>
-            <wp:docPr id="38" name="Picture 38"/>
+            <wp:docPr id="1088666641" name="Picture 1"/>
             <wp:cNvGraphicFramePr>
               <a:graphicFrameLocks xmlns:a="http://schemas.openxmlformats.org/drawingml/2006/main" noChangeAspect="1"/>
             </wp:cNvGraphicFramePr>
@@ -4844,7 +4805,7 @@
               <a:graphicData uri="http://schemas.openxmlformats.org/drawingml/2006/picture">
                 <pic:pic xmlns:pic="http://schemas.openxmlformats.org/drawingml/2006/picture">
                   <pic:nvPicPr>
-                    <pic:cNvPr id="1" name=""/>
+                    <pic:cNvPr id="1088666641" name=""/>
                     <pic:cNvPicPr/>
                   </pic:nvPicPr>
                   <pic:blipFill>
@@ -4856,7 +4817,7 @@
                   <pic:spPr>
                     <a:xfrm>
                       <a:off x="0" y="0"/>
-                      <a:ext cx="6858000" cy="2923540"/>
+                      <a:ext cx="6858000" cy="2804795"/>
                     </a:xfrm>
                     <a:prstGeom prst="rect">
                       <a:avLst/>
@@ -4927,10 +4888,10 @@
           <w:szCs w:val="24"/>
         </w:rPr>
         <w:drawing>
-          <wp:inline distT="0" distB="0" distL="0" distR="0" wp14:anchorId="78F61DB9" wp14:editId="4E0044BF">
-            <wp:extent cx="6858000" cy="3682365"/>
-            <wp:effectExtent l="0" t="0" r="0" b="0"/>
-            <wp:docPr id="39" name="Picture 39"/>
+          <wp:inline distT="0" distB="0" distL="0" distR="0" wp14:anchorId="59C23B2F" wp14:editId="4AB75610">
+            <wp:extent cx="6858000" cy="3782060"/>
+            <wp:effectExtent l="0" t="0" r="0" b="8890"/>
+            <wp:docPr id="1860661331" name="Picture 1"/>
             <wp:cNvGraphicFramePr>
               <a:graphicFrameLocks xmlns:a="http://schemas.openxmlformats.org/drawingml/2006/main" noChangeAspect="1"/>
             </wp:cNvGraphicFramePr>
@@ -4938,7 +4899,7 @@
               <a:graphicData uri="http://schemas.openxmlformats.org/drawingml/2006/picture">
                 <pic:pic xmlns:pic="http://schemas.openxmlformats.org/drawingml/2006/picture">
                   <pic:nvPicPr>
-                    <pic:cNvPr id="1" name=""/>
+                    <pic:cNvPr id="1860661331" name=""/>
                     <pic:cNvPicPr/>
                   </pic:nvPicPr>
                   <pic:blipFill>
@@ -4950,7 +4911,7 @@
                   <pic:spPr>
                     <a:xfrm>
                       <a:off x="0" y="0"/>
-                      <a:ext cx="6858000" cy="3682365"/>
+                      <a:ext cx="6858000" cy="3782060"/>
                     </a:xfrm>
                     <a:prstGeom prst="rect">
                       <a:avLst/>
@@ -4983,11 +4944,36 @@
           <w:sz w:val="24"/>
           <w:szCs w:val="24"/>
         </w:rPr>
-        <w:t xml:space="preserve">izabermo da postiji </w:t>
-      </w:r>
-      <w:r>
-        <w:rPr>
+        <w:t xml:space="preserve">izabermo da </w:t>
+      </w:r>
+      <w:r>
+        <w:rPr>
+          <w:b/>
+          <w:bCs/>
           <w:i/>
+          <w:iCs/>
+          <w:sz w:val="24"/>
+          <w:szCs w:val="24"/>
+        </w:rPr>
+        <w:t>ne</w:t>
+      </w:r>
+      <w:r>
+        <w:rPr>
+          <w:sz w:val="24"/>
+          <w:szCs w:val="24"/>
+        </w:rPr>
+        <w:t xml:space="preserve"> </w:t>
+      </w:r>
+      <w:r>
+        <w:rPr>
+          <w:sz w:val="24"/>
+          <w:szCs w:val="24"/>
+        </w:rPr>
+        <w:t xml:space="preserve">postiji </w:t>
+      </w:r>
+      <w:r>
+        <w:rPr>
+          <w:i/>
           <w:sz w:val="24"/>
           <w:szCs w:val="24"/>
         </w:rPr>
@@ -4998,7 +4984,35 @@
           <w:sz w:val="24"/>
           <w:szCs w:val="24"/>
         </w:rPr>
-        <w:t xml:space="preserve"> stabla dobijaju se losiji rezultati (86.33%)</w:t>
+        <w:t xml:space="preserve"> stabla dobijaju se losiji rezultati 8</w:t>
+      </w:r>
+      <w:r>
+        <w:rPr>
+          <w:sz w:val="24"/>
+          <w:szCs w:val="24"/>
+        </w:rPr>
+        <w:t>7</w:t>
+      </w:r>
+      <w:r>
+        <w:rPr>
+          <w:sz w:val="24"/>
+          <w:szCs w:val="24"/>
+        </w:rPr>
+        <w:t>.</w:t>
+      </w:r>
+      <w:r>
+        <w:rPr>
+          <w:sz w:val="24"/>
+          <w:szCs w:val="24"/>
+        </w:rPr>
+        <w:t>176</w:t>
+      </w:r>
+      <w:r>
+        <w:rPr>
+          <w:sz w:val="24"/>
+          <w:szCs w:val="24"/>
+        </w:rPr>
+        <w:t>%</w:t>
       </w:r>
     </w:p>
     <w:p>
@@ -5066,10 +5080,10 @@
           <w:szCs w:val="24"/>
         </w:rPr>
         <w:drawing>
-          <wp:inline distT="0" distB="0" distL="0" distR="0" wp14:anchorId="122EB173" wp14:editId="3E7CA235">
-            <wp:extent cx="6849431" cy="1629002"/>
-            <wp:effectExtent l="0" t="0" r="8890" b="9525"/>
-            <wp:docPr id="44" name="Picture 44"/>
+          <wp:inline distT="0" distB="0" distL="0" distR="0" wp14:anchorId="753A3CFC" wp14:editId="2D8368DA">
+            <wp:extent cx="6858000" cy="1707515"/>
+            <wp:effectExtent l="0" t="0" r="0" b="6985"/>
+            <wp:docPr id="255469369" name="Picture 1"/>
             <wp:cNvGraphicFramePr>
               <a:graphicFrameLocks xmlns:a="http://schemas.openxmlformats.org/drawingml/2006/main" noChangeAspect="1"/>
             </wp:cNvGraphicFramePr>
@@ -5077,7 +5091,7 @@
               <a:graphicData uri="http://schemas.openxmlformats.org/drawingml/2006/picture">
                 <pic:pic xmlns:pic="http://schemas.openxmlformats.org/drawingml/2006/picture">
                   <pic:nvPicPr>
-                    <pic:cNvPr id="1" name=""/>
+                    <pic:cNvPr id="255469369" name=""/>
                     <pic:cNvPicPr/>
                   </pic:nvPicPr>
                   <pic:blipFill>
@@ -5089,7 +5103,7 @@
                   <pic:spPr>
                     <a:xfrm>
                       <a:off x="0" y="0"/>
-                      <a:ext cx="6849431" cy="1629002"/>
+                      <a:ext cx="6858000" cy="1707515"/>
                     </a:xfrm>
                     <a:prstGeom prst="rect">
                       <a:avLst/>
@@ -5117,30 +5131,11 @@
           <w:sz w:val="24"/>
           <w:szCs w:val="24"/>
         </w:rPr>
-        <w:t>Classification via Regression:</w:t>
-      </w:r>
-    </w:p>
-    <w:p>
-      <w:pPr>
-        <w:ind w:left="360"/>
-        <w:jc w:val="center"/>
-        <w:rPr>
-          <w:b/>
-          <w:sz w:val="24"/>
-          <w:szCs w:val="24"/>
-        </w:rPr>
-      </w:pPr>
-      <w:r>
-        <w:rPr>
-          <w:b/>
-          <w:sz w:val="24"/>
-          <w:szCs w:val="24"/>
-        </w:rPr>
         <w:drawing>
-          <wp:inline distT="0" distB="0" distL="0" distR="0" wp14:anchorId="451B8480" wp14:editId="7C09F74A">
-            <wp:extent cx="4544059" cy="4582164"/>
-            <wp:effectExtent l="0" t="0" r="9525" b="8890"/>
-            <wp:docPr id="45" name="Picture 45"/>
+          <wp:inline distT="0" distB="0" distL="0" distR="0" wp14:anchorId="138E3EC9" wp14:editId="0FA26BBA">
+            <wp:extent cx="6858000" cy="3688715"/>
+            <wp:effectExtent l="0" t="0" r="0" b="6985"/>
+            <wp:docPr id="1857914830" name="Picture 1"/>
             <wp:cNvGraphicFramePr>
               <a:graphicFrameLocks xmlns:a="http://schemas.openxmlformats.org/drawingml/2006/main" noChangeAspect="1"/>
             </wp:cNvGraphicFramePr>
@@ -5148,7 +5143,7 @@
               <a:graphicData uri="http://schemas.openxmlformats.org/drawingml/2006/picture">
                 <pic:pic xmlns:pic="http://schemas.openxmlformats.org/drawingml/2006/picture">
                   <pic:nvPicPr>
-                    <pic:cNvPr id="1" name=""/>
+                    <pic:cNvPr id="1857914830" name=""/>
                     <pic:cNvPicPr/>
                   </pic:nvPicPr>
                   <pic:blipFill>
@@ -5160,7 +5155,7 @@
                   <pic:spPr>
                     <a:xfrm>
                       <a:off x="0" y="0"/>
-                      <a:ext cx="4544059" cy="4582164"/>
+                      <a:ext cx="6858000" cy="3688715"/>
                     </a:xfrm>
                     <a:prstGeom prst="rect">
                       <a:avLst/>
@@ -5175,20 +5170,13 @@
     </w:p>
     <w:p>
       <w:pPr>
-        <w:ind w:firstLine="360"/>
-        <w:jc w:val="center"/>
-        <w:rPr>
-          <w:sz w:val="24"/>
-          <w:szCs w:val="24"/>
-        </w:rPr>
-      </w:pPr>
-      <w:r>
-        <w:rPr>
-          <w:sz w:val="24"/>
-          <w:szCs w:val="24"/>
-        </w:rPr>
-        <w:t>(objektivno bolji algoritmi daju bolje rezultate)</w:t>
-      </w:r>
+        <w:ind w:left="360"/>
+        <w:rPr>
+          <w:b/>
+          <w:sz w:val="24"/>
+          <w:szCs w:val="24"/>
+        </w:rPr>
+      </w:pPr>
     </w:p>
     <w:p>
       <w:pPr>
@@ -5205,25 +5193,17 @@
         <w:ind w:firstLine="360"/>
         <w:rPr>
           <w:b/>
-          <w:sz w:val="24"/>
-          <w:szCs w:val="24"/>
-        </w:rPr>
-      </w:pPr>
-      <w:r>
-        <w:rPr>
-          <w:b/>
-          <w:sz w:val="28"/>
-          <w:szCs w:val="28"/>
-        </w:rPr>
-        <w:t>Selekcija atributa</w:t>
-      </w:r>
-      <w:r>
-        <w:rPr>
-          <w:b/>
-          <w:sz w:val="24"/>
-          <w:szCs w:val="24"/>
-        </w:rPr>
-        <w:t xml:space="preserve"> i primena istih algoritama</w:t>
+          <w:sz w:val="32"/>
+          <w:szCs w:val="32"/>
+        </w:rPr>
+      </w:pPr>
+      <w:r>
+        <w:rPr>
+          <w:b/>
+          <w:sz w:val="32"/>
+          <w:szCs w:val="32"/>
+        </w:rPr>
+        <w:t>Selekcija atributa i primena istih algoritama</w:t>
       </w:r>
     </w:p>
     <w:p>
@@ -5252,10 +5232,10 @@
       </w:pPr>
       <w:r>
         <w:rPr>
-          <w:sz w:val="24"/>
-          <w:szCs w:val="24"/>
-        </w:rPr>
-        <w:lastRenderedPageBreak/>
+          <w:noProof/>
+          <w:sz w:val="24"/>
+          <w:szCs w:val="24"/>
+        </w:rPr>
         <w:drawing>
           <wp:inline distT="0" distB="0" distL="0" distR="0" wp14:anchorId="5002C36A" wp14:editId="1382F8C3">
             <wp:extent cx="3086531" cy="1047896"/>
@@ -5297,16 +5277,27 @@
       <w:pPr>
         <w:spacing w:after="0"/>
         <w:rPr>
-          <w:sz w:val="24"/>
-          <w:szCs w:val="24"/>
-        </w:rPr>
-      </w:pPr>
-      <w:r>
-        <w:rPr>
-          <w:b/>
-          <w:sz w:val="24"/>
-          <w:szCs w:val="24"/>
-        </w:rPr>
+          <w:b/>
+          <w:sz w:val="24"/>
+          <w:szCs w:val="24"/>
+        </w:rPr>
+      </w:pPr>
+    </w:p>
+    <w:p>
+      <w:pPr>
+        <w:spacing w:after="0"/>
+        <w:rPr>
+          <w:sz w:val="24"/>
+          <w:szCs w:val="24"/>
+        </w:rPr>
+      </w:pPr>
+      <w:r>
+        <w:rPr>
+          <w:b/>
+          <w:sz w:val="24"/>
+          <w:szCs w:val="24"/>
+        </w:rPr>
+        <w:lastRenderedPageBreak/>
         <w:t xml:space="preserve">NaïveBayes </w:t>
       </w:r>
       <w:r>
@@ -5335,6 +5326,7 @@
       </w:pPr>
       <w:r>
         <w:rPr>
+          <w:noProof/>
           <w:sz w:val="24"/>
           <w:szCs w:val="24"/>
         </w:rPr>
@@ -5426,6 +5418,7 @@
       </w:pPr>
       <w:r>
         <w:rPr>
+          <w:noProof/>
           <w:sz w:val="24"/>
           <w:szCs w:val="24"/>
         </w:rPr>
@@ -5478,7 +5471,6 @@
           <w:sz w:val="24"/>
           <w:szCs w:val="24"/>
         </w:rPr>
-        <w:lastRenderedPageBreak/>
         <w:t>J48 daje znacajnije lose rezultate (- 6%)</w:t>
       </w:r>
     </w:p>
@@ -5528,88 +5520,172 @@
           <w:u w:val="single"/>
         </w:rPr>
       </w:pPr>
-      <w:r>
+    </w:p>
+    <w:p>
+      <w:pPr>
+        <w:jc w:val="center"/>
         <w:rPr>
           <w:b/>
           <w:sz w:val="24"/>
           <w:szCs w:val="24"/>
           <w:u w:val="single"/>
         </w:rPr>
-        <w:t>Najbolje rezultate daje JRip algoritam</w:t>
-      </w:r>
-    </w:p>
-    <w:p>
-      <w:pPr>
-        <w:rPr>
-          <w:sz w:val="24"/>
-          <w:szCs w:val="24"/>
-        </w:rPr>
-      </w:pPr>
-      <w:r>
-        <w:rPr>
-          <w:sz w:val="24"/>
-          <w:szCs w:val="24"/>
-        </w:rPr>
-        <w:t>JRip je algoritam koji kombin</w:t>
-      </w:r>
-      <w:r>
-        <w:rPr>
-          <w:sz w:val="24"/>
-          <w:szCs w:val="24"/>
-        </w:rPr>
-        <w:t>uje</w:t>
-      </w:r>
-      <w:r>
-        <w:rPr>
-          <w:sz w:val="24"/>
-          <w:szCs w:val="24"/>
-        </w:rPr>
-        <w:t xml:space="preserve"> logiku pravila (rule-based) i stablo odlučivanja. Umesto izgradnje stabla, JRip izvlači pravila iz podataka kako bi se oblikovali klasifikacijski modeli.</w:t>
-      </w:r>
-      <w:r>
-        <w:rPr>
-          <w:sz w:val="24"/>
-          <w:szCs w:val="24"/>
-        </w:rPr>
-        <w:t xml:space="preserve"> </w:t>
-      </w:r>
-      <w:r>
-        <w:rPr>
-          <w:sz w:val="24"/>
-          <w:szCs w:val="24"/>
-        </w:rPr>
-        <w:t>Ovaj algoritam je dobar izbor kada su podaci kompleksni i sadrže mnogo atributa</w:t>
-      </w:r>
-      <w:r>
-        <w:rPr>
-          <w:sz w:val="24"/>
-          <w:szCs w:val="24"/>
-        </w:rPr>
-        <w:t xml:space="preserve"> (kao sto je kod nas slucaj)</w:t>
-      </w:r>
-      <w:r>
-        <w:rPr>
-          <w:sz w:val="24"/>
-          <w:szCs w:val="24"/>
-        </w:rPr>
-        <w:t xml:space="preserve"> jer pravila mogu biti lakše razumljiva i interpretirana.</w:t>
-      </w:r>
-      <w:r>
+      </w:pPr>
+      <w:r>
+        <w:rPr>
+          <w:b/>
+          <w:sz w:val="24"/>
+          <w:szCs w:val="24"/>
+          <w:u w:val="single"/>
+        </w:rPr>
+        <w:t>Najbolje rezultate daje</w:t>
+      </w:r>
+      <w:r>
+        <w:rPr>
+          <w:b/>
+          <w:sz w:val="24"/>
+          <w:szCs w:val="24"/>
+          <w:u w:val="single"/>
+        </w:rPr>
+        <w:t xml:space="preserve"> Bagging</w:t>
+      </w:r>
+      <w:r>
+        <w:rPr>
+          <w:b/>
+          <w:sz w:val="24"/>
+          <w:szCs w:val="24"/>
+          <w:u w:val="single"/>
+        </w:rPr>
+        <w:t xml:space="preserve"> algoritam</w:t>
+      </w:r>
+    </w:p>
+    <w:p>
+      <w:pPr>
+        <w:rPr>
+          <w:bCs/>
+          <w:sz w:val="23"/>
+          <w:szCs w:val="23"/>
+        </w:rPr>
+      </w:pPr>
+      <w:r>
+        <w:rPr>
+          <w:bCs/>
+          <w:sz w:val="23"/>
+          <w:szCs w:val="23"/>
+        </w:rPr>
+        <w:t>Bagging (</w:t>
+      </w:r>
+      <w:r>
+        <w:rPr>
+          <w:bCs/>
+          <w:sz w:val="23"/>
+          <w:szCs w:val="23"/>
+        </w:rPr>
+        <w:t>Bootstrap Bagging</w:t>
+      </w:r>
+      <w:r>
+        <w:rPr>
+          <w:bCs/>
+          <w:sz w:val="23"/>
+          <w:szCs w:val="23"/>
+        </w:rPr>
+        <w:t>)</w:t>
+      </w:r>
+      <w:r>
+        <w:rPr>
+          <w:bCs/>
+          <w:sz w:val="23"/>
+          <w:szCs w:val="23"/>
+        </w:rPr>
+        <w:t xml:space="preserve"> koristi bootstrap uzorkovanje za gener</w:t>
+      </w:r>
+      <w:r>
+        <w:rPr>
+          <w:bCs/>
+          <w:sz w:val="23"/>
+          <w:szCs w:val="23"/>
+        </w:rPr>
+        <w:t>is</w:t>
+      </w:r>
+      <w:r>
+        <w:rPr>
+          <w:bCs/>
+          <w:sz w:val="23"/>
+          <w:szCs w:val="23"/>
+        </w:rPr>
+        <w:t xml:space="preserve">anje više varijacija skupa podataka i bagging algoritam za stvaranje </w:t>
+      </w:r>
+      <w:r>
+        <w:rPr>
+          <w:bCs/>
+          <w:sz w:val="23"/>
+          <w:szCs w:val="23"/>
+        </w:rPr>
+        <w:t>e</w:t>
+      </w:r>
+      <w:r>
+        <w:rPr>
+          <w:bCs/>
+          <w:sz w:val="23"/>
+          <w:szCs w:val="23"/>
+        </w:rPr>
+        <w:t>nsambla modela koji kombinira predviđanja svakog modela kako bi don</w:t>
+      </w:r>
+      <w:r>
+        <w:rPr>
+          <w:bCs/>
+          <w:sz w:val="23"/>
+          <w:szCs w:val="23"/>
+        </w:rPr>
+        <w:t>e</w:t>
+      </w:r>
+      <w:r>
+        <w:rPr>
+          <w:bCs/>
+          <w:sz w:val="23"/>
+          <w:szCs w:val="23"/>
+        </w:rPr>
+        <w:t>o konačnu odluku.</w:t>
+      </w:r>
+    </w:p>
+    <w:p>
+      <w:pPr>
+        <w:rPr>
+          <w:bCs/>
+        </w:rPr>
+      </w:pPr>
+      <w:hyperlink r:id="rId34" w:history="1">
+        <w:r>
+          <w:rPr>
+            <w:rStyle w:val="Hyperlink"/>
+          </w:rPr>
+          <w:t>Bootstrap aggregating bagging - YouTube</w:t>
+        </w:r>
+      </w:hyperlink>
+    </w:p>
+    <w:p>
+      <w:pPr>
         <w:rPr>
           <w:noProof/>
         </w:rPr>
-        <w:t xml:space="preserve"> </w:t>
-      </w:r>
-      <w:bookmarkStart w:id="0" w:name="_GoBack"/>
+      </w:pPr>
+      <w:r>
+        <w:rPr>
+          <w:rFonts w:ascii="Segoe UI" w:hAnsi="Segoe UI" w:cs="Segoe UI"/>
+          <w:color w:val="D1D5DB"/>
+          <w:shd w:val="clear" w:color="auto" w:fill="444654"/>
+        </w:rPr>
+        <w:t>Bagging predstavlja implementaciju algoritma za ensemble učenje koji koristi tehniku Bootstrap Aggregating.</w:t>
+      </w:r>
       <w:r>
         <w:rPr>
           <w:noProof/>
         </w:rPr>
         <w:drawing>
-          <wp:inline distT="0" distB="0" distL="0" distR="0" wp14:anchorId="117726B1" wp14:editId="0EA6BBC8">
-            <wp:extent cx="6858000" cy="6886575"/>
-            <wp:effectExtent l="0" t="0" r="0" b="9525"/>
-            <wp:docPr id="47" name="Picture 47"/>
+          <wp:inline distT="0" distB="0" distL="0" distR="0" wp14:anchorId="3FE2FFBF" wp14:editId="3FD443D4">
+            <wp:extent cx="6858000" cy="5068570"/>
+            <wp:effectExtent l="0" t="0" r="0" b="0"/>
+            <wp:docPr id="1780064131" name="Picture 1"/>
             <wp:cNvGraphicFramePr>
               <a:graphicFrameLocks xmlns:a="http://schemas.openxmlformats.org/drawingml/2006/main" noChangeAspect="1"/>
             </wp:cNvGraphicFramePr>
@@ -5617,11 +5693,11 @@
               <a:graphicData uri="http://schemas.openxmlformats.org/drawingml/2006/picture">
                 <pic:pic xmlns:pic="http://schemas.openxmlformats.org/drawingml/2006/picture">
                   <pic:nvPicPr>
-                    <pic:cNvPr id="1" name=""/>
+                    <pic:cNvPr id="1780064131" name=""/>
                     <pic:cNvPicPr/>
                   </pic:nvPicPr>
                   <pic:blipFill>
-                    <a:blip r:embed="rId34"/>
+                    <a:blip r:embed="rId35"/>
                     <a:stretch>
                       <a:fillRect/>
                     </a:stretch>
@@ -5629,7 +5705,7 @@
                   <pic:spPr>
                     <a:xfrm>
                       <a:off x="0" y="0"/>
-                      <a:ext cx="6858000" cy="6886575"/>
+                      <a:ext cx="6858000" cy="5068570"/>
                     </a:xfrm>
                     <a:prstGeom prst="rect">
                       <a:avLst/>
@@ -5641,7 +5717,1446 @@
           </wp:inline>
         </w:drawing>
       </w:r>
-      <w:bookmarkEnd w:id="0"/>
+    </w:p>
+    <w:p>
+      <w:pPr>
+        <w:pStyle w:val="Heading2"/>
+        <w:jc w:val="center"/>
+        <w:rPr>
+          <w:noProof/>
+          <w:color w:val="auto"/>
+          <w:sz w:val="28"/>
+          <w:szCs w:val="28"/>
+        </w:rPr>
+      </w:pPr>
+      <w:r>
+        <w:rPr>
+          <w:noProof/>
+        </w:rPr>
+        <w:br w:type="page"/>
+      </w:r>
+      <w:r>
+        <w:rPr>
+          <w:noProof/>
+          <w:color w:val="auto"/>
+          <w:sz w:val="28"/>
+          <w:szCs w:val="28"/>
+        </w:rPr>
+        <w:lastRenderedPageBreak/>
+        <w:t>Metrike i tumacenja</w:t>
+      </w:r>
+    </w:p>
+    <w:p/>
+    <w:p>
+      <w:r>
+        <w:drawing>
+          <wp:inline distT="0" distB="0" distL="0" distR="0" wp14:anchorId="3791A499" wp14:editId="4D34F95D">
+            <wp:extent cx="6811326" cy="4001058"/>
+            <wp:effectExtent l="0" t="0" r="8890" b="0"/>
+            <wp:docPr id="150519724" name="Picture 1"/>
+            <wp:cNvGraphicFramePr>
+              <a:graphicFrameLocks xmlns:a="http://schemas.openxmlformats.org/drawingml/2006/main" noChangeAspect="1"/>
+            </wp:cNvGraphicFramePr>
+            <a:graphic xmlns:a="http://schemas.openxmlformats.org/drawingml/2006/main">
+              <a:graphicData uri="http://schemas.openxmlformats.org/drawingml/2006/picture">
+                <pic:pic xmlns:pic="http://schemas.openxmlformats.org/drawingml/2006/picture">
+                  <pic:nvPicPr>
+                    <pic:cNvPr id="150519724" name=""/>
+                    <pic:cNvPicPr/>
+                  </pic:nvPicPr>
+                  <pic:blipFill>
+                    <a:blip r:embed="rId36"/>
+                    <a:stretch>
+                      <a:fillRect/>
+                    </a:stretch>
+                  </pic:blipFill>
+                  <pic:spPr>
+                    <a:xfrm>
+                      <a:off x="0" y="0"/>
+                      <a:ext cx="6811326" cy="4001058"/>
+                    </a:xfrm>
+                    <a:prstGeom prst="rect">
+                      <a:avLst/>
+                    </a:prstGeom>
+                  </pic:spPr>
+                </pic:pic>
+              </a:graphicData>
+            </a:graphic>
+          </wp:inline>
+        </w:drawing>
+      </w:r>
+    </w:p>
+    <w:p>
+      <w:pPr>
+        <w:jc w:val="center"/>
+      </w:pPr>
+      <w:r>
+        <w:t>Matrica konfuzije</w:t>
+      </w:r>
+    </w:p>
+    <w:p>
+      <w:r>
+        <w:drawing>
+          <wp:inline distT="0" distB="0" distL="0" distR="0" wp14:anchorId="6D8FB35C" wp14:editId="28C0CEBF">
+            <wp:extent cx="5903320" cy="1885950"/>
+            <wp:effectExtent l="0" t="0" r="2540" b="0"/>
+            <wp:docPr id="1499289921" name="Picture 1"/>
+            <wp:cNvGraphicFramePr>
+              <a:graphicFrameLocks xmlns:a="http://schemas.openxmlformats.org/drawingml/2006/main" noChangeAspect="1"/>
+            </wp:cNvGraphicFramePr>
+            <a:graphic xmlns:a="http://schemas.openxmlformats.org/drawingml/2006/main">
+              <a:graphicData uri="http://schemas.openxmlformats.org/drawingml/2006/picture">
+                <pic:pic xmlns:pic="http://schemas.openxmlformats.org/drawingml/2006/picture">
+                  <pic:nvPicPr>
+                    <pic:cNvPr id="1499289921" name=""/>
+                    <pic:cNvPicPr/>
+                  </pic:nvPicPr>
+                  <pic:blipFill>
+                    <a:blip r:embed="rId37"/>
+                    <a:stretch>
+                      <a:fillRect/>
+                    </a:stretch>
+                  </pic:blipFill>
+                  <pic:spPr>
+                    <a:xfrm>
+                      <a:off x="0" y="0"/>
+                      <a:ext cx="5990674" cy="1913857"/>
+                    </a:xfrm>
+                    <a:prstGeom prst="rect">
+                      <a:avLst/>
+                    </a:prstGeom>
+                  </pic:spPr>
+                </pic:pic>
+              </a:graphicData>
+            </a:graphic>
+          </wp:inline>
+        </w:drawing>
+      </w:r>
+    </w:p>
+    <w:p>
+      <w:pPr>
+        <w:jc w:val="center"/>
+      </w:pPr>
+      <w:r>
+        <w:rPr>
+          <w:noProof/>
+        </w:rPr>
+        <w:drawing>
+          <wp:inline distT="0" distB="0" distL="0" distR="0">
+            <wp:extent cx="4578350" cy="2032000"/>
+            <wp:effectExtent l="0" t="0" r="0" b="6350"/>
+            <wp:docPr id="12" name="Picture 12"/>
+            <wp:cNvGraphicFramePr>
+              <a:graphicFrameLocks xmlns:a="http://schemas.openxmlformats.org/drawingml/2006/main" noChangeAspect="1"/>
+            </wp:cNvGraphicFramePr>
+            <a:graphic xmlns:a="http://schemas.openxmlformats.org/drawingml/2006/main">
+              <a:graphicData uri="http://schemas.openxmlformats.org/drawingml/2006/picture">
+                <pic:pic xmlns:pic="http://schemas.openxmlformats.org/drawingml/2006/picture">
+                  <pic:nvPicPr>
+                    <pic:cNvPr id="0" name="Picture 3"/>
+                    <pic:cNvPicPr>
+                      <a:picLocks noChangeAspect="1" noChangeArrowheads="1"/>
+                    </pic:cNvPicPr>
+                  </pic:nvPicPr>
+                  <pic:blipFill>
+                    <a:blip r:embed="rId38">
+                      <a:extLst>
+                        <a:ext uri="{28A0092B-C50C-407E-A947-70E740481C1C}">
+                          <a14:useLocalDpi xmlns:a14="http://schemas.microsoft.com/office/drawing/2010/main" val="0"/>
+                        </a:ext>
+                      </a:extLst>
+                    </a:blip>
+                    <a:srcRect/>
+                    <a:stretch>
+                      <a:fillRect/>
+                    </a:stretch>
+                  </pic:blipFill>
+                  <pic:spPr bwMode="auto">
+                    <a:xfrm>
+                      <a:off x="0" y="0"/>
+                      <a:ext cx="4578350" cy="2032000"/>
+                    </a:xfrm>
+                    <a:prstGeom prst="rect">
+                      <a:avLst/>
+                    </a:prstGeom>
+                    <a:noFill/>
+                    <a:ln>
+                      <a:noFill/>
+                    </a:ln>
+                  </pic:spPr>
+                </pic:pic>
+              </a:graphicData>
+            </a:graphic>
+          </wp:inline>
+        </w:drawing>
+      </w:r>
+    </w:p>
+    <w:p>
+      <w:pPr>
+        <w:jc w:val="center"/>
+      </w:pPr>
+      <w:r>
+        <w:rPr>
+          <w:noProof/>
+        </w:rPr>
+        <w:lastRenderedPageBreak/>
+        <w:drawing>
+          <wp:inline distT="0" distB="0" distL="0" distR="0" wp14:anchorId="64484CD6" wp14:editId="7A945E7D">
+            <wp:extent cx="5362575" cy="810688"/>
+            <wp:effectExtent l="0" t="0" r="0" b="8890"/>
+            <wp:docPr id="8" name="Picture 8"/>
+            <wp:cNvGraphicFramePr>
+              <a:graphicFrameLocks xmlns:a="http://schemas.openxmlformats.org/drawingml/2006/main" noChangeAspect="1"/>
+            </wp:cNvGraphicFramePr>
+            <a:graphic xmlns:a="http://schemas.openxmlformats.org/drawingml/2006/main">
+              <a:graphicData uri="http://schemas.openxmlformats.org/drawingml/2006/picture">
+                <pic:pic xmlns:pic="http://schemas.openxmlformats.org/drawingml/2006/picture">
+                  <pic:nvPicPr>
+                    <pic:cNvPr id="0" name=""/>
+                    <pic:cNvPicPr/>
+                  </pic:nvPicPr>
+                  <pic:blipFill>
+                    <a:blip r:embed="rId39"/>
+                    <a:stretch>
+                      <a:fillRect/>
+                    </a:stretch>
+                  </pic:blipFill>
+                  <pic:spPr>
+                    <a:xfrm>
+                      <a:off x="0" y="0"/>
+                      <a:ext cx="5439593" cy="822331"/>
+                    </a:xfrm>
+                    <a:prstGeom prst="rect">
+                      <a:avLst/>
+                    </a:prstGeom>
+                  </pic:spPr>
+                </pic:pic>
+              </a:graphicData>
+            </a:graphic>
+          </wp:inline>
+        </w:drawing>
+      </w:r>
+    </w:p>
+    <w:p>
+      <w:pPr>
+        <w:jc w:val="center"/>
+        <w:rPr>
+          <w:rFonts w:eastAsiaTheme="minorEastAsia"/>
+          <w:sz w:val="24"/>
+          <w:szCs w:val="24"/>
+        </w:rPr>
+      </w:pPr>
+      <m:oMath>
+        <m:r>
+          <w:rPr>
+            <w:rFonts w:ascii="Cambria Math" w:hAnsi="Cambria Math"/>
+            <w:sz w:val="24"/>
+            <w:szCs w:val="24"/>
+          </w:rPr>
+          <m:t>acc=</m:t>
+        </m:r>
+        <m:f>
+          <m:fPr>
+            <m:ctrlPr>
+              <w:rPr>
+                <w:rFonts w:ascii="Cambria Math" w:hAnsi="Cambria Math"/>
+                <w:i/>
+                <w:sz w:val="24"/>
+                <w:szCs w:val="24"/>
+              </w:rPr>
+            </m:ctrlPr>
+          </m:fPr>
+          <m:num>
+            <m:r>
+              <w:rPr>
+                <w:rFonts w:ascii="Cambria Math" w:hAnsi="Cambria Math"/>
+                <w:sz w:val="24"/>
+                <w:szCs w:val="24"/>
+              </w:rPr>
+              <m:t>173+241</m:t>
+            </m:r>
+          </m:num>
+          <m:den>
+            <m:r>
+              <w:rPr>
+                <w:rFonts w:ascii="Cambria Math" w:hAnsi="Cambria Math"/>
+                <w:sz w:val="24"/>
+                <w:szCs w:val="24"/>
+              </w:rPr>
+              <m:t>274+326</m:t>
+            </m:r>
+          </m:den>
+        </m:f>
+        <m:r>
+          <w:rPr>
+            <w:rFonts w:ascii="Cambria Math" w:hAnsi="Cambria Math"/>
+            <w:sz w:val="24"/>
+            <w:szCs w:val="24"/>
+          </w:rPr>
+          <m:t>=0.69</m:t>
+        </m:r>
+      </m:oMath>
+      <w:r>
+        <w:rPr>
+          <w:rFonts w:eastAsiaTheme="minorEastAsia"/>
+          <w:sz w:val="24"/>
+          <w:szCs w:val="24"/>
+        </w:rPr>
+        <w:t xml:space="preserve"> (Correctly Classified Instances)</w:t>
+      </w:r>
+    </w:p>
+    <w:p>
+      <w:pPr>
+        <w:jc w:val="center"/>
+        <w:rPr>
+          <w:rFonts w:eastAsiaTheme="minorEastAsia"/>
+          <w:sz w:val="28"/>
+          <w:szCs w:val="28"/>
+        </w:rPr>
+      </w:pPr>
+      <w:r>
+        <w:rPr>
+          <w:rFonts w:eastAsiaTheme="minorEastAsia"/>
+          <w:sz w:val="28"/>
+          <w:szCs w:val="28"/>
+        </w:rPr>
+        <w:t>_____________________________________________________________________________</w:t>
+      </w:r>
+    </w:p>
+    <w:p>
+      <w:pPr>
+        <w:jc w:val="center"/>
+      </w:pPr>
+      <w:r>
+        <w:rPr>
+          <w:noProof/>
+        </w:rPr>
+        <w:drawing>
+          <wp:inline distT="0" distB="0" distL="0" distR="0" wp14:anchorId="2A16CB9F" wp14:editId="3E08C032">
+            <wp:extent cx="4486275" cy="733812"/>
+            <wp:effectExtent l="0" t="0" r="0" b="9525"/>
+            <wp:docPr id="14" name="Picture 14"/>
+            <wp:cNvGraphicFramePr>
+              <a:graphicFrameLocks xmlns:a="http://schemas.openxmlformats.org/drawingml/2006/main" noChangeAspect="1"/>
+            </wp:cNvGraphicFramePr>
+            <a:graphic xmlns:a="http://schemas.openxmlformats.org/drawingml/2006/main">
+              <a:graphicData uri="http://schemas.openxmlformats.org/drawingml/2006/picture">
+                <pic:pic xmlns:pic="http://schemas.openxmlformats.org/drawingml/2006/picture">
+                  <pic:nvPicPr>
+                    <pic:cNvPr id="0" name=""/>
+                    <pic:cNvPicPr/>
+                  </pic:nvPicPr>
+                  <pic:blipFill>
+                    <a:blip r:embed="rId40"/>
+                    <a:stretch>
+                      <a:fillRect/>
+                    </a:stretch>
+                  </pic:blipFill>
+                  <pic:spPr>
+                    <a:xfrm>
+                      <a:off x="0" y="0"/>
+                      <a:ext cx="4562699" cy="746313"/>
+                    </a:xfrm>
+                    <a:prstGeom prst="rect">
+                      <a:avLst/>
+                    </a:prstGeom>
+                  </pic:spPr>
+                </pic:pic>
+              </a:graphicData>
+            </a:graphic>
+          </wp:inline>
+        </w:drawing>
+      </w:r>
+    </w:p>
+    <w:p>
+      <w:pPr>
+        <w:jc w:val="center"/>
+        <w:rPr>
+          <w:rFonts w:eastAsiaTheme="minorEastAsia"/>
+          <w:sz w:val="24"/>
+          <w:szCs w:val="24"/>
+        </w:rPr>
+      </w:pPr>
+      <m:oMath>
+        <m:r>
+          <w:rPr>
+            <w:rFonts w:ascii="Cambria Math" w:hAnsi="Cambria Math"/>
+            <w:sz w:val="24"/>
+            <w:szCs w:val="24"/>
+          </w:rPr>
+          <m:t>err=1-acc=0.31</m:t>
+        </m:r>
+      </m:oMath>
+      <w:r>
+        <w:rPr>
+          <w:rFonts w:eastAsiaTheme="minorEastAsia"/>
+          <w:sz w:val="24"/>
+          <w:szCs w:val="24"/>
+        </w:rPr>
+        <w:t xml:space="preserve"> </w:t>
+      </w:r>
+      <w:r>
+        <w:rPr>
+          <w:rFonts w:eastAsiaTheme="minorEastAsia"/>
+          <w:sz w:val="24"/>
+          <w:szCs w:val="24"/>
+        </w:rPr>
+        <w:t>(</w:t>
+      </w:r>
+      <w:r>
+        <w:rPr>
+          <w:rFonts w:eastAsiaTheme="minorEastAsia"/>
+          <w:sz w:val="24"/>
+          <w:szCs w:val="24"/>
+        </w:rPr>
+        <w:t>Incorrectly Classified Instances)</w:t>
+      </w:r>
+    </w:p>
+    <w:p>
+      <w:pPr>
+        <w:rPr>
+          <w:rFonts w:eastAsiaTheme="minorEastAsia"/>
+          <w:sz w:val="28"/>
+          <w:szCs w:val="28"/>
+        </w:rPr>
+      </w:pPr>
+      <w:r>
+        <w:rPr>
+          <w:rFonts w:eastAsiaTheme="minorEastAsia"/>
+          <w:sz w:val="28"/>
+          <w:szCs w:val="28"/>
+        </w:rPr>
+        <w:t>___________________________________________________________________________</w:t>
+      </w:r>
+    </w:p>
+    <w:p>
+      <w:pPr>
+        <w:jc w:val="center"/>
+        <w:rPr>
+          <w:rFonts w:eastAsiaTheme="minorEastAsia"/>
+        </w:rPr>
+      </w:pPr>
+      <w:r>
+        <w:rPr>
+          <w:rFonts w:eastAsiaTheme="minorEastAsia"/>
+          <w:noProof/>
+        </w:rPr>
+        <w:drawing>
+          <wp:inline distT="0" distB="0" distL="0" distR="0" wp14:anchorId="63174903" wp14:editId="55B37752">
+            <wp:extent cx="4800600" cy="1472492"/>
+            <wp:effectExtent l="0" t="0" r="0" b="0"/>
+            <wp:docPr id="15" name="Picture 15"/>
+            <wp:cNvGraphicFramePr>
+              <a:graphicFrameLocks xmlns:a="http://schemas.openxmlformats.org/drawingml/2006/main" noChangeAspect="1"/>
+            </wp:cNvGraphicFramePr>
+            <a:graphic xmlns:a="http://schemas.openxmlformats.org/drawingml/2006/main">
+              <a:graphicData uri="http://schemas.openxmlformats.org/drawingml/2006/picture">
+                <pic:pic xmlns:pic="http://schemas.openxmlformats.org/drawingml/2006/picture">
+                  <pic:nvPicPr>
+                    <pic:cNvPr id="0" name=""/>
+                    <pic:cNvPicPr/>
+                  </pic:nvPicPr>
+                  <pic:blipFill>
+                    <a:blip r:embed="rId41"/>
+                    <a:stretch>
+                      <a:fillRect/>
+                    </a:stretch>
+                  </pic:blipFill>
+                  <pic:spPr>
+                    <a:xfrm>
+                      <a:off x="0" y="0"/>
+                      <a:ext cx="4802273" cy="1473005"/>
+                    </a:xfrm>
+                    <a:prstGeom prst="rect">
+                      <a:avLst/>
+                    </a:prstGeom>
+                  </pic:spPr>
+                </pic:pic>
+              </a:graphicData>
+            </a:graphic>
+          </wp:inline>
+        </w:drawing>
+      </w:r>
+    </w:p>
+    <w:p>
+      <w:pPr>
+        <w:jc w:val="center"/>
+        <w:rPr>
+          <w:rFonts w:eastAsiaTheme="minorEastAsia"/>
+          <w:sz w:val="24"/>
+          <w:szCs w:val="24"/>
+        </w:rPr>
+      </w:pPr>
+      <m:oMath>
+        <m:r>
+          <w:rPr>
+            <w:rFonts w:ascii="Cambria Math" w:eastAsiaTheme="minorEastAsia" w:hAnsi="Cambria Math"/>
+            <w:sz w:val="24"/>
+            <w:szCs w:val="24"/>
+          </w:rPr>
+          <m:t>sens=</m:t>
+        </m:r>
+        <m:f>
+          <m:fPr>
+            <m:ctrlPr>
+              <w:rPr>
+                <w:rFonts w:ascii="Cambria Math" w:eastAsiaTheme="minorEastAsia" w:hAnsi="Cambria Math"/>
+                <w:i/>
+                <w:sz w:val="24"/>
+                <w:szCs w:val="24"/>
+              </w:rPr>
+            </m:ctrlPr>
+          </m:fPr>
+          <m:num>
+            <m:r>
+              <w:rPr>
+                <w:rFonts w:ascii="Cambria Math" w:eastAsiaTheme="minorEastAsia" w:hAnsi="Cambria Math"/>
+                <w:sz w:val="24"/>
+                <w:szCs w:val="24"/>
+              </w:rPr>
+              <m:t>173</m:t>
+            </m:r>
+          </m:num>
+          <m:den>
+            <m:r>
+              <w:rPr>
+                <w:rFonts w:ascii="Cambria Math" w:eastAsiaTheme="minorEastAsia" w:hAnsi="Cambria Math"/>
+                <w:sz w:val="24"/>
+                <w:szCs w:val="24"/>
+              </w:rPr>
+              <m:t>274</m:t>
+            </m:r>
+          </m:den>
+        </m:f>
+        <m:r>
+          <w:rPr>
+            <w:rFonts w:ascii="Cambria Math" w:eastAsiaTheme="minorEastAsia" w:hAnsi="Cambria Math"/>
+            <w:sz w:val="24"/>
+            <w:szCs w:val="24"/>
+          </w:rPr>
+          <m:t>=0.631</m:t>
+        </m:r>
+      </m:oMath>
+      <w:r>
+        <w:rPr>
+          <w:rFonts w:eastAsiaTheme="minorEastAsia"/>
+          <w:sz w:val="24"/>
+          <w:szCs w:val="24"/>
+        </w:rPr>
+        <w:t xml:space="preserve"> (TP Rate – a)</w:t>
+      </w:r>
+    </w:p>
+    <w:p>
+      <w:pPr>
+        <w:jc w:val="center"/>
+        <w:rPr>
+          <w:rFonts w:eastAsiaTheme="minorEastAsia"/>
+          <w:sz w:val="24"/>
+          <w:szCs w:val="24"/>
+        </w:rPr>
+      </w:pPr>
+      <m:oMath>
+        <m:r>
+          <w:rPr>
+            <w:rFonts w:ascii="Cambria Math" w:eastAsiaTheme="minorEastAsia" w:hAnsi="Cambria Math"/>
+            <w:sz w:val="24"/>
+            <w:szCs w:val="24"/>
+          </w:rPr>
+          <m:t xml:space="preserve">spec= </m:t>
+        </m:r>
+        <m:f>
+          <m:fPr>
+            <m:ctrlPr>
+              <w:rPr>
+                <w:rFonts w:ascii="Cambria Math" w:eastAsiaTheme="minorEastAsia" w:hAnsi="Cambria Math"/>
+                <w:i/>
+                <w:sz w:val="24"/>
+                <w:szCs w:val="24"/>
+              </w:rPr>
+            </m:ctrlPr>
+          </m:fPr>
+          <m:num>
+            <m:r>
+              <w:rPr>
+                <w:rFonts w:ascii="Cambria Math" w:eastAsiaTheme="minorEastAsia" w:hAnsi="Cambria Math"/>
+                <w:sz w:val="24"/>
+                <w:szCs w:val="24"/>
+              </w:rPr>
+              <m:t>241</m:t>
+            </m:r>
+          </m:num>
+          <m:den>
+            <m:r>
+              <w:rPr>
+                <w:rFonts w:ascii="Cambria Math" w:eastAsiaTheme="minorEastAsia" w:hAnsi="Cambria Math"/>
+                <w:sz w:val="24"/>
+                <w:szCs w:val="24"/>
+              </w:rPr>
+              <m:t>326</m:t>
+            </m:r>
+          </m:den>
+        </m:f>
+        <m:r>
+          <w:rPr>
+            <w:rFonts w:ascii="Cambria Math" w:eastAsiaTheme="minorEastAsia" w:hAnsi="Cambria Math"/>
+            <w:sz w:val="24"/>
+            <w:szCs w:val="24"/>
+          </w:rPr>
+          <m:t xml:space="preserve">=0.739 </m:t>
+        </m:r>
+      </m:oMath>
+      <w:r>
+        <w:rPr>
+          <w:rFonts w:eastAsiaTheme="minorEastAsia"/>
+          <w:sz w:val="24"/>
+          <w:szCs w:val="24"/>
+        </w:rPr>
+        <w:t>(TP Rate – b)</w:t>
+      </w:r>
+    </w:p>
+    <w:p>
+      <w:pPr>
+        <w:jc w:val="center"/>
+        <w:rPr>
+          <w:rFonts w:eastAsiaTheme="minorEastAsia"/>
+          <w:sz w:val="28"/>
+          <w:szCs w:val="28"/>
+        </w:rPr>
+      </w:pPr>
+      <w:r>
+        <w:rPr>
+          <w:rFonts w:eastAsiaTheme="minorEastAsia"/>
+          <w:sz w:val="28"/>
+          <w:szCs w:val="28"/>
+        </w:rPr>
+        <w:t>_____________________________________________________________________________</w:t>
+      </w:r>
+    </w:p>
+    <w:p>
+      <w:pPr>
+        <w:rPr>
+          <w:rFonts w:eastAsiaTheme="minorEastAsia"/>
+        </w:rPr>
+      </w:pPr>
+    </w:p>
+    <w:p>
+      <w:pPr>
+        <w:jc w:val="center"/>
+        <w:rPr>
+          <w:rFonts w:eastAsiaTheme="minorEastAsia"/>
+        </w:rPr>
+      </w:pPr>
+      <w:r>
+        <w:rPr>
+          <w:rFonts w:eastAsiaTheme="minorEastAsia"/>
+          <w:noProof/>
+        </w:rPr>
+        <w:drawing>
+          <wp:inline distT="0" distB="0" distL="0" distR="0" wp14:anchorId="35FD3673" wp14:editId="695B366A">
+            <wp:extent cx="6038589" cy="847725"/>
+            <wp:effectExtent l="0" t="0" r="635" b="0"/>
+            <wp:docPr id="17" name="Picture 17"/>
+            <wp:cNvGraphicFramePr>
+              <a:graphicFrameLocks xmlns:a="http://schemas.openxmlformats.org/drawingml/2006/main" noChangeAspect="1"/>
+            </wp:cNvGraphicFramePr>
+            <a:graphic xmlns:a="http://schemas.openxmlformats.org/drawingml/2006/main">
+              <a:graphicData uri="http://schemas.openxmlformats.org/drawingml/2006/picture">
+                <pic:pic xmlns:pic="http://schemas.openxmlformats.org/drawingml/2006/picture">
+                  <pic:nvPicPr>
+                    <pic:cNvPr id="0" name=""/>
+                    <pic:cNvPicPr/>
+                  </pic:nvPicPr>
+                  <pic:blipFill>
+                    <a:blip r:embed="rId42"/>
+                    <a:stretch>
+                      <a:fillRect/>
+                    </a:stretch>
+                  </pic:blipFill>
+                  <pic:spPr>
+                    <a:xfrm>
+                      <a:off x="0" y="0"/>
+                      <a:ext cx="6076066" cy="852986"/>
+                    </a:xfrm>
+                    <a:prstGeom prst="rect">
+                      <a:avLst/>
+                    </a:prstGeom>
+                  </pic:spPr>
+                </pic:pic>
+              </a:graphicData>
+            </a:graphic>
+          </wp:inline>
+        </w:drawing>
+      </w:r>
+    </w:p>
+    <w:p>
+      <w:pPr>
+        <w:jc w:val="center"/>
+        <w:rPr>
+          <w:rFonts w:eastAsiaTheme="minorEastAsia"/>
+          <w:sz w:val="24"/>
+          <w:szCs w:val="24"/>
+        </w:rPr>
+      </w:pPr>
+      <m:oMath>
+        <m:r>
+          <w:rPr>
+            <w:rFonts w:ascii="Cambria Math" w:eastAsiaTheme="minorEastAsia" w:hAnsi="Cambria Math"/>
+            <w:sz w:val="24"/>
+            <w:szCs w:val="24"/>
+          </w:rPr>
+          <m:t xml:space="preserve">prec= </m:t>
+        </m:r>
+        <m:f>
+          <m:fPr>
+            <m:ctrlPr>
+              <w:rPr>
+                <w:rFonts w:ascii="Cambria Math" w:eastAsiaTheme="minorEastAsia" w:hAnsi="Cambria Math"/>
+                <w:i/>
+                <w:sz w:val="24"/>
+                <w:szCs w:val="24"/>
+              </w:rPr>
+            </m:ctrlPr>
+          </m:fPr>
+          <m:num>
+            <m:r>
+              <w:rPr>
+                <w:rFonts w:ascii="Cambria Math" w:eastAsiaTheme="minorEastAsia" w:hAnsi="Cambria Math"/>
+                <w:sz w:val="24"/>
+                <w:szCs w:val="24"/>
+              </w:rPr>
+              <m:t>173</m:t>
+            </m:r>
+          </m:num>
+          <m:den>
+            <m:r>
+              <w:rPr>
+                <w:rFonts w:ascii="Cambria Math" w:eastAsiaTheme="minorEastAsia" w:hAnsi="Cambria Math"/>
+                <w:sz w:val="24"/>
+                <w:szCs w:val="24"/>
+              </w:rPr>
+              <m:t>173+85</m:t>
+            </m:r>
+          </m:den>
+        </m:f>
+      </m:oMath>
+      <w:r>
+        <w:rPr>
+          <w:rFonts w:eastAsiaTheme="minorEastAsia"/>
+          <w:sz w:val="24"/>
+          <w:szCs w:val="24"/>
+        </w:rPr>
+        <w:t xml:space="preserve"> = 0.671</w:t>
+      </w:r>
+      <w:r>
+        <w:rPr>
+          <w:rFonts w:eastAsiaTheme="minorEastAsia"/>
+          <w:sz w:val="24"/>
+          <w:szCs w:val="24"/>
+        </w:rPr>
+        <w:t xml:space="preserve"> (Precision – Y</w:t>
+      </w:r>
+      <w:r>
+        <w:rPr>
+          <w:rFonts w:eastAsiaTheme="minorEastAsia"/>
+          <w:sz w:val="24"/>
+          <w:szCs w:val="24"/>
+        </w:rPr>
+        <w:t>ES</w:t>
+      </w:r>
+      <w:r>
+        <w:rPr>
+          <w:rFonts w:eastAsiaTheme="minorEastAsia"/>
+          <w:sz w:val="24"/>
+          <w:szCs w:val="24"/>
+        </w:rPr>
+        <w:t>)</w:t>
+      </w:r>
+    </w:p>
+    <w:p>
+      <w:pPr>
+        <w:jc w:val="center"/>
+        <w:rPr>
+          <w:rFonts w:eastAsiaTheme="minorEastAsia"/>
+          <w:i/>
+          <w:iCs/>
+          <w:sz w:val="24"/>
+          <w:szCs w:val="24"/>
+        </w:rPr>
+      </w:pPr>
+      <w:r>
+        <w:rPr>
+          <w:rFonts w:eastAsiaTheme="minorEastAsia"/>
+          <w:i/>
+          <w:iCs/>
+          <w:sz w:val="24"/>
+          <w:szCs w:val="24"/>
+        </w:rPr>
+        <w:t>A procentat negativno klasifikovanih slogova koji su zaista negativni:</w:t>
+      </w:r>
+    </w:p>
+    <w:p>
+      <w:pPr>
+        <w:jc w:val="center"/>
+        <w:rPr>
+          <w:rFonts w:eastAsiaTheme="minorEastAsia"/>
+          <w:sz w:val="24"/>
+          <w:szCs w:val="24"/>
+        </w:rPr>
+      </w:pPr>
+      <m:oMath>
+        <m:r>
+          <w:rPr>
+            <w:rFonts w:ascii="Cambria Math" w:eastAsiaTheme="minorEastAsia" w:hAnsi="Cambria Math"/>
+            <w:sz w:val="24"/>
+            <w:szCs w:val="24"/>
+          </w:rPr>
+          <m:t>prec=</m:t>
+        </m:r>
+        <m:f>
+          <m:fPr>
+            <m:ctrlPr>
+              <w:rPr>
+                <w:rFonts w:ascii="Cambria Math" w:eastAsiaTheme="minorEastAsia" w:hAnsi="Cambria Math"/>
+                <w:b/>
+                <w:bCs/>
+                <w:i/>
+                <w:sz w:val="24"/>
+                <w:szCs w:val="24"/>
+              </w:rPr>
+            </m:ctrlPr>
+          </m:fPr>
+          <m:num>
+            <m:r>
+              <m:rPr>
+                <m:sty m:val="bi"/>
+              </m:rPr>
+              <w:rPr>
+                <w:rFonts w:ascii="Cambria Math" w:eastAsiaTheme="minorEastAsia" w:hAnsi="Cambria Math"/>
+                <w:sz w:val="24"/>
+                <w:szCs w:val="24"/>
+              </w:rPr>
+              <m:t>TN</m:t>
+            </m:r>
+          </m:num>
+          <m:den>
+            <m:r>
+              <m:rPr>
+                <m:sty m:val="bi"/>
+              </m:rPr>
+              <w:rPr>
+                <w:rFonts w:ascii="Cambria Math" w:eastAsiaTheme="minorEastAsia" w:hAnsi="Cambria Math"/>
+                <w:sz w:val="24"/>
+                <w:szCs w:val="24"/>
+              </w:rPr>
+              <m:t>TN+FN</m:t>
+            </m:r>
+          </m:den>
+        </m:f>
+        <m:r>
+          <w:rPr>
+            <w:rFonts w:ascii="Cambria Math" w:eastAsiaTheme="minorEastAsia" w:hAnsi="Cambria Math"/>
+            <w:sz w:val="24"/>
+            <w:szCs w:val="24"/>
+          </w:rPr>
+          <m:t>=</m:t>
+        </m:r>
+        <m:r>
+          <w:rPr>
+            <w:rFonts w:ascii="Cambria Math" w:eastAsiaTheme="minorEastAsia" w:hAnsi="Cambria Math"/>
+            <w:sz w:val="24"/>
+            <w:szCs w:val="24"/>
+          </w:rPr>
+          <m:t xml:space="preserve"> </m:t>
+        </m:r>
+        <m:f>
+          <m:fPr>
+            <m:ctrlPr>
+              <w:rPr>
+                <w:rFonts w:ascii="Cambria Math" w:eastAsiaTheme="minorEastAsia" w:hAnsi="Cambria Math"/>
+                <w:i/>
+                <w:sz w:val="24"/>
+                <w:szCs w:val="24"/>
+              </w:rPr>
+            </m:ctrlPr>
+          </m:fPr>
+          <m:num>
+            <m:r>
+              <w:rPr>
+                <w:rFonts w:ascii="Cambria Math" w:eastAsiaTheme="minorEastAsia" w:hAnsi="Cambria Math"/>
+                <w:sz w:val="24"/>
+                <w:szCs w:val="24"/>
+              </w:rPr>
+              <m:t>241</m:t>
+            </m:r>
+          </m:num>
+          <m:den>
+            <m:r>
+              <w:rPr>
+                <w:rFonts w:ascii="Cambria Math" w:eastAsiaTheme="minorEastAsia" w:hAnsi="Cambria Math"/>
+                <w:sz w:val="24"/>
+                <w:szCs w:val="24"/>
+              </w:rPr>
+              <m:t>241</m:t>
+            </m:r>
+            <m:r>
+              <w:rPr>
+                <w:rFonts w:ascii="Cambria Math" w:eastAsiaTheme="minorEastAsia" w:hAnsi="Cambria Math"/>
+                <w:sz w:val="24"/>
+                <w:szCs w:val="24"/>
+              </w:rPr>
+              <m:t>+</m:t>
+            </m:r>
+            <m:r>
+              <w:rPr>
+                <w:rFonts w:ascii="Cambria Math" w:eastAsiaTheme="minorEastAsia" w:hAnsi="Cambria Math"/>
+                <w:sz w:val="24"/>
+                <w:szCs w:val="24"/>
+              </w:rPr>
+              <m:t>101</m:t>
+            </m:r>
+          </m:den>
+        </m:f>
+      </m:oMath>
+      <w:r>
+        <w:rPr>
+          <w:rFonts w:eastAsiaTheme="minorEastAsia"/>
+          <w:sz w:val="24"/>
+          <w:szCs w:val="24"/>
+        </w:rPr>
+        <w:t xml:space="preserve"> = 0.7</w:t>
+      </w:r>
+      <w:r>
+        <w:rPr>
+          <w:rFonts w:eastAsiaTheme="minorEastAsia"/>
+          <w:sz w:val="24"/>
+          <w:szCs w:val="24"/>
+        </w:rPr>
+        <w:t>04</w:t>
+      </w:r>
+      <w:r>
+        <w:rPr>
+          <w:rFonts w:eastAsiaTheme="minorEastAsia"/>
+          <w:sz w:val="24"/>
+          <w:szCs w:val="24"/>
+        </w:rPr>
+        <w:t xml:space="preserve"> (Precision – </w:t>
+      </w:r>
+      <w:r>
+        <w:rPr>
+          <w:rFonts w:eastAsiaTheme="minorEastAsia"/>
+          <w:sz w:val="24"/>
+          <w:szCs w:val="24"/>
+        </w:rPr>
+        <w:t>N</w:t>
+      </w:r>
+      <w:r>
+        <w:rPr>
+          <w:rFonts w:eastAsiaTheme="minorEastAsia"/>
+          <w:sz w:val="24"/>
+          <w:szCs w:val="24"/>
+        </w:rPr>
+        <w:t>O</w:t>
+      </w:r>
+      <w:r>
+        <w:rPr>
+          <w:rFonts w:eastAsiaTheme="minorEastAsia"/>
+          <w:sz w:val="24"/>
+          <w:szCs w:val="24"/>
+        </w:rPr>
+        <w:t>)</w:t>
+      </w:r>
+    </w:p>
+    <w:p>
+      <w:pPr>
+        <w:jc w:val="center"/>
+        <w:rPr>
+          <w:rFonts w:eastAsiaTheme="minorEastAsia"/>
+          <w:sz w:val="24"/>
+          <w:szCs w:val="24"/>
+        </w:rPr>
+      </w:pPr>
+      <w:r>
+        <w:rPr>
+          <w:rFonts w:eastAsiaTheme="minorEastAsia"/>
+          <w:sz w:val="24"/>
+          <w:szCs w:val="24"/>
+        </w:rPr>
+        <w:br/>
+      </w:r>
+    </w:p>
+    <w:p>
+      <w:pPr>
+        <w:rPr>
+          <w:rFonts w:eastAsiaTheme="minorEastAsia"/>
+        </w:rPr>
+      </w:pPr>
+      <w:r>
+        <w:rPr>
+          <w:rFonts w:eastAsiaTheme="minorEastAsia"/>
+        </w:rPr>
+        <w:lastRenderedPageBreak/>
+        <w:drawing>
+          <wp:inline distT="0" distB="0" distL="0" distR="0" wp14:anchorId="15EE8060" wp14:editId="4E48EE81">
+            <wp:extent cx="6858000" cy="1069340"/>
+            <wp:effectExtent l="0" t="0" r="0" b="0"/>
+            <wp:docPr id="896031854" name="Picture 1"/>
+            <wp:cNvGraphicFramePr>
+              <a:graphicFrameLocks xmlns:a="http://schemas.openxmlformats.org/drawingml/2006/main" noChangeAspect="1"/>
+            </wp:cNvGraphicFramePr>
+            <a:graphic xmlns:a="http://schemas.openxmlformats.org/drawingml/2006/main">
+              <a:graphicData uri="http://schemas.openxmlformats.org/drawingml/2006/picture">
+                <pic:pic xmlns:pic="http://schemas.openxmlformats.org/drawingml/2006/picture">
+                  <pic:nvPicPr>
+                    <pic:cNvPr id="896031854" name=""/>
+                    <pic:cNvPicPr/>
+                  </pic:nvPicPr>
+                  <pic:blipFill>
+                    <a:blip r:embed="rId43"/>
+                    <a:stretch>
+                      <a:fillRect/>
+                    </a:stretch>
+                  </pic:blipFill>
+                  <pic:spPr>
+                    <a:xfrm>
+                      <a:off x="0" y="0"/>
+                      <a:ext cx="6858000" cy="1069340"/>
+                    </a:xfrm>
+                    <a:prstGeom prst="rect">
+                      <a:avLst/>
+                    </a:prstGeom>
+                  </pic:spPr>
+                </pic:pic>
+              </a:graphicData>
+            </a:graphic>
+          </wp:inline>
+        </w:drawing>
+      </w:r>
+    </w:p>
+    <w:p>
+      <w:pPr>
+        <w:jc w:val="center"/>
+        <w:rPr>
+          <w:rFonts w:eastAsiaTheme="minorEastAsia"/>
+        </w:rPr>
+      </w:pPr>
+      <m:oMath>
+        <m:r>
+          <w:rPr>
+            <w:rFonts w:ascii="Cambria Math" w:eastAsiaTheme="minorEastAsia" w:hAnsi="Cambria Math"/>
+          </w:rPr>
+          <m:t>rec</m:t>
+        </m:r>
+        <m:r>
+          <w:rPr>
+            <w:rFonts w:ascii="Cambria Math" w:eastAsiaTheme="minorEastAsia" w:hAnsi="Cambria Math"/>
+          </w:rPr>
+          <m:t>all</m:t>
+        </m:r>
+        <m:r>
+          <w:rPr>
+            <w:rFonts w:ascii="Cambria Math" w:eastAsiaTheme="minorEastAsia" w:hAnsi="Cambria Math"/>
+          </w:rPr>
+          <m:t xml:space="preserve">= </m:t>
+        </m:r>
+        <m:f>
+          <m:fPr>
+            <m:ctrlPr>
+              <w:rPr>
+                <w:rFonts w:ascii="Cambria Math" w:eastAsiaTheme="minorEastAsia" w:hAnsi="Cambria Math"/>
+                <w:i/>
+              </w:rPr>
+            </m:ctrlPr>
+          </m:fPr>
+          <m:num>
+            <m:r>
+              <w:rPr>
+                <w:rFonts w:ascii="Cambria Math" w:eastAsiaTheme="minorEastAsia" w:hAnsi="Cambria Math"/>
+              </w:rPr>
+              <m:t>173</m:t>
+            </m:r>
+          </m:num>
+          <m:den>
+            <m:r>
+              <w:rPr>
+                <w:rFonts w:ascii="Cambria Math" w:eastAsiaTheme="minorEastAsia" w:hAnsi="Cambria Math"/>
+              </w:rPr>
+              <m:t>274</m:t>
+            </m:r>
+          </m:den>
+        </m:f>
+        <m:r>
+          <w:rPr>
+            <w:rFonts w:ascii="Cambria Math" w:eastAsiaTheme="minorEastAsia" w:hAnsi="Cambria Math"/>
+          </w:rPr>
+          <m:t>=0.63</m:t>
+        </m:r>
+        <m:r>
+          <w:rPr>
+            <w:rFonts w:ascii="Cambria Math" w:eastAsiaTheme="minorEastAsia" w:hAnsi="Cambria Math"/>
+          </w:rPr>
+          <m:t>1</m:t>
+        </m:r>
+      </m:oMath>
+      <w:r>
+        <w:rPr>
+          <w:rFonts w:eastAsiaTheme="minorEastAsia"/>
+        </w:rPr>
+        <w:t xml:space="preserve">     (Recall – YES)</w:t>
+      </w:r>
+    </w:p>
+    <w:p>
+      <w:pPr>
+        <w:jc w:val="center"/>
+        <w:rPr>
+          <w:rFonts w:eastAsiaTheme="minorEastAsia"/>
+        </w:rPr>
+      </w:pPr>
+      <w:r>
+        <w:rPr>
+          <w:rFonts w:eastAsiaTheme="minorEastAsia"/>
+        </w:rPr>
+        <w:t>Procenat ispravno klasifikovanih negativnih slogova u odnosu na ukupan broj negativnih slogova:</w:t>
+      </w:r>
+    </w:p>
+    <w:p>
+      <w:pPr>
+        <w:jc w:val="center"/>
+        <w:rPr>
+          <w:rFonts w:eastAsiaTheme="minorEastAsia"/>
+          <w:sz w:val="24"/>
+          <w:szCs w:val="24"/>
+        </w:rPr>
+      </w:pPr>
+      <m:oMath>
+        <m:r>
+          <w:rPr>
+            <w:rFonts w:ascii="Cambria Math" w:eastAsiaTheme="minorEastAsia" w:hAnsi="Cambria Math"/>
+            <w:sz w:val="24"/>
+            <w:szCs w:val="24"/>
+          </w:rPr>
+          <m:t>recall</m:t>
+        </m:r>
+        <m:r>
+          <w:rPr>
+            <w:rFonts w:ascii="Cambria Math" w:eastAsiaTheme="minorEastAsia" w:hAnsi="Cambria Math"/>
+            <w:sz w:val="24"/>
+            <w:szCs w:val="24"/>
+          </w:rPr>
+          <m:t>=</m:t>
+        </m:r>
+        <m:f>
+          <m:fPr>
+            <m:ctrlPr>
+              <w:rPr>
+                <w:rFonts w:ascii="Cambria Math" w:eastAsiaTheme="minorEastAsia" w:hAnsi="Cambria Math"/>
+                <w:b/>
+                <w:bCs/>
+                <w:i/>
+                <w:sz w:val="24"/>
+                <w:szCs w:val="24"/>
+              </w:rPr>
+            </m:ctrlPr>
+          </m:fPr>
+          <m:num>
+            <m:r>
+              <m:rPr>
+                <m:sty m:val="bi"/>
+              </m:rPr>
+              <w:rPr>
+                <w:rFonts w:ascii="Cambria Math" w:eastAsiaTheme="minorEastAsia" w:hAnsi="Cambria Math"/>
+                <w:sz w:val="24"/>
+                <w:szCs w:val="24"/>
+              </w:rPr>
+              <m:t>TN</m:t>
+            </m:r>
+          </m:num>
+          <m:den>
+            <m:r>
+              <m:rPr>
+                <m:sty m:val="bi"/>
+              </m:rPr>
+              <w:rPr>
+                <w:rFonts w:ascii="Cambria Math" w:eastAsiaTheme="minorEastAsia" w:hAnsi="Cambria Math"/>
+                <w:sz w:val="24"/>
+                <w:szCs w:val="24"/>
+              </w:rPr>
+              <m:t>N</m:t>
+            </m:r>
+          </m:den>
+        </m:f>
+        <m:r>
+          <w:rPr>
+            <w:rFonts w:ascii="Cambria Math" w:eastAsiaTheme="minorEastAsia" w:hAnsi="Cambria Math"/>
+            <w:sz w:val="24"/>
+            <w:szCs w:val="24"/>
+          </w:rPr>
+          <m:t>=</m:t>
+        </m:r>
+        <m:r>
+          <w:rPr>
+            <w:rFonts w:ascii="Cambria Math" w:eastAsiaTheme="minorEastAsia" w:hAnsi="Cambria Math"/>
+            <w:sz w:val="24"/>
+            <w:szCs w:val="24"/>
+          </w:rPr>
+          <m:t xml:space="preserve"> </m:t>
+        </m:r>
+        <m:f>
+          <m:fPr>
+            <m:ctrlPr>
+              <w:rPr>
+                <w:rFonts w:ascii="Cambria Math" w:eastAsiaTheme="minorEastAsia" w:hAnsi="Cambria Math"/>
+                <w:i/>
+                <w:sz w:val="24"/>
+                <w:szCs w:val="24"/>
+              </w:rPr>
+            </m:ctrlPr>
+          </m:fPr>
+          <m:num>
+            <m:r>
+              <w:rPr>
+                <w:rFonts w:ascii="Cambria Math" w:eastAsiaTheme="minorEastAsia" w:hAnsi="Cambria Math"/>
+                <w:sz w:val="24"/>
+                <w:szCs w:val="24"/>
+              </w:rPr>
+              <m:t>241</m:t>
+            </m:r>
+          </m:num>
+          <m:den>
+            <m:r>
+              <w:rPr>
+                <w:rFonts w:ascii="Cambria Math" w:eastAsiaTheme="minorEastAsia" w:hAnsi="Cambria Math"/>
+                <w:sz w:val="24"/>
+                <w:szCs w:val="24"/>
+              </w:rPr>
+              <m:t>326</m:t>
+            </m:r>
+          </m:den>
+        </m:f>
+        <m:r>
+          <w:rPr>
+            <w:rFonts w:ascii="Cambria Math" w:eastAsiaTheme="minorEastAsia" w:hAnsi="Cambria Math"/>
+            <w:sz w:val="24"/>
+            <w:szCs w:val="24"/>
+          </w:rPr>
+          <m:t>=0.739</m:t>
+        </m:r>
+      </m:oMath>
+      <w:r>
+        <w:rPr>
+          <w:rFonts w:eastAsiaTheme="minorEastAsia"/>
+          <w:sz w:val="24"/>
+          <w:szCs w:val="24"/>
+        </w:rPr>
+        <w:t xml:space="preserve"> </w:t>
+      </w:r>
+      <w:r>
+        <w:rPr>
+          <w:rFonts w:eastAsiaTheme="minorEastAsia"/>
+          <w:sz w:val="24"/>
+          <w:szCs w:val="24"/>
+        </w:rPr>
+        <w:t xml:space="preserve"> </w:t>
+      </w:r>
+      <w:r>
+        <w:rPr>
+          <w:rFonts w:eastAsiaTheme="minorEastAsia"/>
+          <w:sz w:val="24"/>
+          <w:szCs w:val="24"/>
+        </w:rPr>
+        <w:t xml:space="preserve"> </w:t>
+      </w:r>
+      <w:r>
+        <w:rPr>
+          <w:rFonts w:eastAsiaTheme="minorEastAsia"/>
+        </w:rPr>
+        <w:t>(</w:t>
+      </w:r>
+      <w:r>
+        <w:rPr>
+          <w:rFonts w:eastAsiaTheme="minorEastAsia"/>
+        </w:rPr>
+        <w:t>Recall</w:t>
+      </w:r>
+      <w:r>
+        <w:rPr>
+          <w:rFonts w:eastAsiaTheme="minorEastAsia"/>
+        </w:rPr>
+        <w:t xml:space="preserve"> – NO)</w:t>
+      </w:r>
+    </w:p>
+    <w:p>
+      <w:pPr>
+        <w:rPr>
+          <w:rFonts w:eastAsiaTheme="minorEastAsia"/>
+        </w:rPr>
+      </w:pPr>
+      <w:r>
+        <w:rPr>
+          <w:rFonts w:eastAsiaTheme="minorEastAsia"/>
+        </w:rPr>
+        <w:t>__________________________________________________________________________________________________</w:t>
+      </w:r>
+    </w:p>
+    <w:p>
+      <w:pPr>
+        <w:jc w:val="center"/>
+        <w:rPr>
+          <w:rFonts w:eastAsiaTheme="minorEastAsia"/>
+        </w:rPr>
+      </w:pPr>
+      <w:r>
+        <w:rPr>
+          <w:rFonts w:eastAsiaTheme="minorEastAsia"/>
+          <w:noProof/>
+        </w:rPr>
+        <w:drawing>
+          <wp:inline distT="0" distB="0" distL="0" distR="0" wp14:anchorId="60639D7B" wp14:editId="7779A93F">
+            <wp:extent cx="6858000" cy="895985"/>
+            <wp:effectExtent l="0" t="0" r="0" b="0"/>
+            <wp:docPr id="638505636" name="Picture 1"/>
+            <wp:cNvGraphicFramePr>
+              <a:graphicFrameLocks xmlns:a="http://schemas.openxmlformats.org/drawingml/2006/main" noChangeAspect="1"/>
+            </wp:cNvGraphicFramePr>
+            <a:graphic xmlns:a="http://schemas.openxmlformats.org/drawingml/2006/main">
+              <a:graphicData uri="http://schemas.openxmlformats.org/drawingml/2006/picture">
+                <pic:pic xmlns:pic="http://schemas.openxmlformats.org/drawingml/2006/picture">
+                  <pic:nvPicPr>
+                    <pic:cNvPr id="638505636" name=""/>
+                    <pic:cNvPicPr/>
+                  </pic:nvPicPr>
+                  <pic:blipFill>
+                    <a:blip r:embed="rId44"/>
+                    <a:stretch>
+                      <a:fillRect/>
+                    </a:stretch>
+                  </pic:blipFill>
+                  <pic:spPr>
+                    <a:xfrm>
+                      <a:off x="0" y="0"/>
+                      <a:ext cx="6858000" cy="895985"/>
+                    </a:xfrm>
+                    <a:prstGeom prst="rect">
+                      <a:avLst/>
+                    </a:prstGeom>
+                  </pic:spPr>
+                </pic:pic>
+              </a:graphicData>
+            </a:graphic>
+          </wp:inline>
+        </w:drawing>
+      </w:r>
+    </w:p>
+    <w:p>
+      <w:pPr>
+        <w:rPr>
+          <w:rFonts w:eastAsiaTheme="minorEastAsia"/>
+          <w:sz w:val="24"/>
+          <w:szCs w:val="24"/>
+        </w:rPr>
+      </w:pPr>
+      <m:oMathPara>
+        <m:oMathParaPr>
+          <m:jc m:val="center"/>
+        </m:oMathParaPr>
+        <m:oMath>
+          <m:r>
+            <w:rPr>
+              <w:rFonts w:ascii="Cambria Math" w:eastAsiaTheme="minorEastAsia" w:hAnsi="Cambria Math"/>
+              <w:sz w:val="24"/>
+              <w:szCs w:val="24"/>
+            </w:rPr>
+            <m:t xml:space="preserve">F= </m:t>
+          </m:r>
+          <m:f>
+            <m:fPr>
+              <m:ctrlPr>
+                <w:rPr>
+                  <w:rFonts w:ascii="Cambria Math" w:eastAsiaTheme="minorEastAsia" w:hAnsi="Cambria Math"/>
+                  <w:i/>
+                  <w:sz w:val="24"/>
+                  <w:szCs w:val="24"/>
+                </w:rPr>
+              </m:ctrlPr>
+            </m:fPr>
+            <m:num>
+              <m:r>
+                <w:rPr>
+                  <w:rFonts w:ascii="Cambria Math" w:eastAsiaTheme="minorEastAsia" w:hAnsi="Cambria Math"/>
+                  <w:sz w:val="24"/>
+                  <w:szCs w:val="24"/>
+                </w:rPr>
+                <m:t>2*0.671*0.631</m:t>
+              </m:r>
+            </m:num>
+            <m:den>
+              <m:r>
+                <w:rPr>
+                  <w:rFonts w:ascii="Cambria Math" w:eastAsiaTheme="minorEastAsia" w:hAnsi="Cambria Math"/>
+                  <w:sz w:val="24"/>
+                  <w:szCs w:val="24"/>
+                </w:rPr>
+                <m:t>0.671+0.631</m:t>
+              </m:r>
+            </m:den>
+          </m:f>
+          <m:r>
+            <w:rPr>
+              <w:rFonts w:ascii="Cambria Math" w:eastAsiaTheme="minorEastAsia" w:hAnsi="Cambria Math"/>
+              <w:sz w:val="24"/>
+              <w:szCs w:val="24"/>
+            </w:rPr>
+            <m:t xml:space="preserve">= </m:t>
+          </m:r>
+          <m:f>
+            <m:fPr>
+              <m:ctrlPr>
+                <w:rPr>
+                  <w:rFonts w:ascii="Cambria Math" w:eastAsiaTheme="minorEastAsia" w:hAnsi="Cambria Math"/>
+                  <w:i/>
+                  <w:sz w:val="24"/>
+                  <w:szCs w:val="24"/>
+                </w:rPr>
+              </m:ctrlPr>
+            </m:fPr>
+            <m:num>
+              <m:r>
+                <w:rPr>
+                  <w:rFonts w:ascii="Cambria Math" w:eastAsiaTheme="minorEastAsia" w:hAnsi="Cambria Math"/>
+                  <w:sz w:val="24"/>
+                  <w:szCs w:val="24"/>
+                </w:rPr>
+                <m:t>0.846</m:t>
+              </m:r>
+            </m:num>
+            <m:den>
+              <m:r>
+                <w:rPr>
+                  <w:rFonts w:ascii="Cambria Math" w:eastAsiaTheme="minorEastAsia" w:hAnsi="Cambria Math"/>
+                  <w:sz w:val="24"/>
+                  <w:szCs w:val="24"/>
+                </w:rPr>
+                <m:t>1.302</m:t>
+              </m:r>
+            </m:den>
+          </m:f>
+          <m:r>
+            <w:rPr>
+              <w:rFonts w:ascii="Cambria Math" w:eastAsiaTheme="minorEastAsia" w:hAnsi="Cambria Math"/>
+              <w:sz w:val="24"/>
+              <w:szCs w:val="24"/>
+            </w:rPr>
+            <m:t>=0.6</m:t>
+          </m:r>
+          <m:r>
+            <w:rPr>
+              <w:rFonts w:ascii="Cambria Math" w:eastAsiaTheme="minorEastAsia" w:hAnsi="Cambria Math"/>
+              <w:sz w:val="24"/>
+              <w:szCs w:val="24"/>
+            </w:rPr>
+            <m:t>5</m:t>
+          </m:r>
+        </m:oMath>
+      </m:oMathPara>
     </w:p>
     <w:sectPr>
       <w:pgSz w:w="12240" w:h="15840"/>
@@ -5654,7 +7169,7 @@
 </file>
 
 <file path=word/numbering.xml><?xml version="1.0" encoding="utf-8"?>
-<w:numbering xmlns:wpc="http://schemas.microsoft.com/office/word/2010/wordprocessingCanvas" xmlns:cx="http://schemas.microsoft.com/office/drawing/2014/chartex" xmlns:cx1="http://schemas.microsoft.com/office/drawing/2015/9/8/chartex" xmlns:cx2="http://schemas.microsoft.com/office/drawing/2015/10/21/chartex" xmlns:cx3="http://schemas.microsoft.com/office/drawing/2016/5/9/chartex" xmlns:cx4="http://schemas.microsoft.com/office/drawing/2016/5/10/chartex" xmlns:cx5="http://schemas.microsoft.com/office/drawing/2016/5/11/chartex" xmlns:cx6="http://schemas.microsoft.com/office/drawing/2016/5/12/chartex" xmlns:cx7="http://schemas.microsoft.com/office/drawing/2016/5/13/chartex" xmlns:cx8="http://schemas.microsoft.com/office/drawing/2016/5/14/chartex" xmlns:mc="http://schemas.openxmlformats.org/markup-compatibility/2006" xmlns:aink="http://schemas.microsoft.com/office/drawing/2016/ink" xmlns:am3d="http://schemas.microsoft.com/office/drawing/2017/model3d" xmlns:o="urn:schemas-microsoft-com:office:office" xmlns:r="http://schemas.openxmlformats.org/officeDocument/2006/relationships" xmlns:m="http://schemas.openxmlformats.org/officeDocument/2006/math" xmlns:v="urn:schemas-microsoft-com:vml" xmlns:wp14="http://schemas.microsoft.com/office/word/2010/wordprocessingDrawing" xmlns:wp="http://schemas.openxmlformats.org/drawingml/2006/wordprocessingDrawing" xmlns:w10="urn:schemas-microsoft-com:office:word" xmlns:w="http://schemas.openxmlformats.org/wordprocessingml/2006/main" xmlns:w14="http://schemas.microsoft.com/office/word/2010/wordml" xmlns:w15="http://schemas.microsoft.com/office/word/2012/wordml" xmlns:w16cid="http://schemas.microsoft.com/office/word/2016/wordml/cid" xmlns:w16se="http://schemas.microsoft.com/office/word/2015/wordml/symex" xmlns:wpg="http://schemas.microsoft.com/office/word/2010/wordprocessingGroup" xmlns:wpi="http://schemas.microsoft.com/office/word/2010/wordprocessingInk" xmlns:wne="http://schemas.microsoft.com/office/word/2006/wordml" xmlns:wps="http://schemas.microsoft.com/office/word/2010/wordprocessingShape" mc:Ignorable="w14 w15 w16se w16cid wp14">
+<w:numbering xmlns:wpc="http://schemas.microsoft.com/office/word/2010/wordprocessingCanvas" xmlns:cx="http://schemas.microsoft.com/office/drawing/2014/chartex" xmlns:cx1="http://schemas.microsoft.com/office/drawing/2015/9/8/chartex" xmlns:cx2="http://schemas.microsoft.com/office/drawing/2015/10/21/chartex" xmlns:cx3="http://schemas.microsoft.com/office/drawing/2016/5/9/chartex" xmlns:cx4="http://schemas.microsoft.com/office/drawing/2016/5/10/chartex" xmlns:cx5="http://schemas.microsoft.com/office/drawing/2016/5/11/chartex" xmlns:cx6="http://schemas.microsoft.com/office/drawing/2016/5/12/chartex" xmlns:cx7="http://schemas.microsoft.com/office/drawing/2016/5/13/chartex" xmlns:cx8="http://schemas.microsoft.com/office/drawing/2016/5/14/chartex" xmlns:mc="http://schemas.openxmlformats.org/markup-compatibility/2006" xmlns:aink="http://schemas.microsoft.com/office/drawing/2016/ink" xmlns:am3d="http://schemas.microsoft.com/office/drawing/2017/model3d" xmlns:o="urn:schemas-microsoft-com:office:office" xmlns:oel="http://schemas.microsoft.com/office/2019/extlst" xmlns:r="http://schemas.openxmlformats.org/officeDocument/2006/relationships" xmlns:m="http://schemas.openxmlformats.org/officeDocument/2006/math" xmlns:v="urn:schemas-microsoft-com:vml" xmlns:wp14="http://schemas.microsoft.com/office/word/2010/wordprocessingDrawing" xmlns:wp="http://schemas.openxmlformats.org/drawingml/2006/wordprocessingDrawing" xmlns:w10="urn:schemas-microsoft-com:office:word" xmlns:w="http://schemas.openxmlformats.org/wordprocessingml/2006/main" xmlns:w14="http://schemas.microsoft.com/office/word/2010/wordml" xmlns:w15="http://schemas.microsoft.com/office/word/2012/wordml" xmlns:w16cex="http://schemas.microsoft.com/office/word/2018/wordml/cex" xmlns:w16cid="http://schemas.microsoft.com/office/word/2016/wordml/cid" xmlns:w16="http://schemas.microsoft.com/office/word/2018/wordml" xmlns:w16du="http://schemas.microsoft.com/office/word/2023/wordml/word16du" xmlns:w16sdtdh="http://schemas.microsoft.com/office/word/2020/wordml/sdtdatahash" xmlns:w16se="http://schemas.microsoft.com/office/word/2015/wordml/symex" xmlns:wpg="http://schemas.microsoft.com/office/word/2010/wordprocessingGroup" xmlns:wpi="http://schemas.microsoft.com/office/word/2010/wordprocessingInk" xmlns:wne="http://schemas.microsoft.com/office/word/2006/wordml" xmlns:wps="http://schemas.microsoft.com/office/word/2010/wordprocessingShape" mc:Ignorable="w14 w15 w16se w16cid w16 w16cex w16sdtdh wp14">
   <w:abstractNum w:abstractNumId="0" w15:restartNumberingAfterBreak="0">
     <w:nsid w:val="0B7D657D"/>
     <w:multiLevelType w:val="hybridMultilevel"/>
@@ -6122,23 +7637,23 @@
       </w:rPr>
     </w:lvl>
   </w:abstractNum>
-  <w:num w:numId="1">
+  <w:num w:numId="1" w16cid:durableId="887959239">
     <w:abstractNumId w:val="0"/>
   </w:num>
-  <w:num w:numId="2">
+  <w:num w:numId="2" w16cid:durableId="749237774">
     <w:abstractNumId w:val="3"/>
   </w:num>
-  <w:num w:numId="3">
+  <w:num w:numId="3" w16cid:durableId="391584252">
     <w:abstractNumId w:val="1"/>
   </w:num>
-  <w:num w:numId="4">
+  <w:num w:numId="4" w16cid:durableId="213783080">
     <w:abstractNumId w:val="2"/>
   </w:num>
 </w:numbering>
 </file>
 
 <file path=word/styles.xml><?xml version="1.0" encoding="utf-8"?>
-<w:styles xmlns:mc="http://schemas.openxmlformats.org/markup-compatibility/2006" xmlns:r="http://schemas.openxmlformats.org/officeDocument/2006/relationships" xmlns:w="http://schemas.openxmlformats.org/wordprocessingml/2006/main" xmlns:w14="http://schemas.microsoft.com/office/word/2010/wordml" xmlns:w15="http://schemas.microsoft.com/office/word/2012/wordml" xmlns:w16cid="http://schemas.microsoft.com/office/word/2016/wordml/cid" xmlns:w16se="http://schemas.microsoft.com/office/word/2015/wordml/symex" mc:Ignorable="w14 w15 w16se w16cid">
+<w:styles xmlns:mc="http://schemas.openxmlformats.org/markup-compatibility/2006" xmlns:r="http://schemas.openxmlformats.org/officeDocument/2006/relationships" xmlns:w="http://schemas.openxmlformats.org/wordprocessingml/2006/main" xmlns:w14="http://schemas.microsoft.com/office/word/2010/wordml" xmlns:w15="http://schemas.microsoft.com/office/word/2012/wordml" xmlns:w16cex="http://schemas.microsoft.com/office/word/2018/wordml/cex" xmlns:w16cid="http://schemas.microsoft.com/office/word/2016/wordml/cid" xmlns:w16="http://schemas.microsoft.com/office/word/2018/wordml" xmlns:w16sdtdh="http://schemas.microsoft.com/office/word/2020/wordml/sdtdatahash" xmlns:w16se="http://schemas.microsoft.com/office/word/2015/wordml/symex" mc:Ignorable="w14 w15 w16se w16cid w16 w16cex w16sdtdh">
   <w:docDefaults>
     <w:rPrDefault>
       <w:rPr>
@@ -6154,7 +7669,7 @@
       </w:pPr>
     </w:pPrDefault>
   </w:docDefaults>
-  <w:latentStyles w:defLockedState="0" w:defUIPriority="99" w:defSemiHidden="0" w:defUnhideWhenUsed="0" w:defQFormat="0" w:count="375">
+  <w:latentStyles w:defLockedState="0" w:defUIPriority="99" w:defSemiHidden="0" w:defUnhideWhenUsed="0" w:defQFormat="0" w:count="376">
     <w:lsdException w:name="Normal" w:uiPriority="0" w:qFormat="1"/>
     <w:lsdException w:name="heading 1" w:uiPriority="9" w:qFormat="1"/>
     <w:lsdException w:name="heading 2" w:semiHidden="1" w:uiPriority="9" w:unhideWhenUsed="1" w:qFormat="1"/>
@@ -6530,11 +8045,36 @@
     <w:lsdException w:name="Smart Hyperlink" w:semiHidden="1" w:unhideWhenUsed="1"/>
     <w:lsdException w:name="Hashtag" w:semiHidden="1" w:unhideWhenUsed="1"/>
     <w:lsdException w:name="Unresolved Mention" w:semiHidden="1" w:unhideWhenUsed="1"/>
+    <w:lsdException w:name="Smart Link" w:semiHidden="1" w:unhideWhenUsed="1"/>
   </w:latentStyles>
   <w:style w:type="paragraph" w:default="1" w:styleId="Normal">
     <w:name w:val="Normal"/>
     <w:qFormat/>
-    <w:rsid w:val="00233F2B"/>
+    <w:rsid w:val="00D3337E"/>
+  </w:style>
+  <w:style w:type="paragraph" w:styleId="Heading2">
+    <w:name w:val="heading 2"/>
+    <w:basedOn w:val="Normal"/>
+    <w:next w:val="Normal"/>
+    <w:link w:val="Heading2Char"/>
+    <w:uiPriority w:val="9"/>
+    <w:unhideWhenUsed/>
+    <w:qFormat/>
+    <w:rsid w:val="00D92192"/>
+    <w:pPr>
+      <w:keepNext/>
+      <w:keepLines/>
+      <w:spacing w:before="200" w:after="0"/>
+      <w:outlineLvl w:val="1"/>
+    </w:pPr>
+    <w:rPr>
+      <w:rFonts w:asciiTheme="majorHAnsi" w:eastAsiaTheme="majorEastAsia" w:hAnsiTheme="majorHAnsi" w:cstheme="majorBidi"/>
+      <w:b/>
+      <w:bCs/>
+      <w:color w:val="4F81BD" w:themeColor="accent1"/>
+      <w:sz w:val="26"/>
+      <w:szCs w:val="26"/>
+    </w:rPr>
   </w:style>
   <w:style w:type="character" w:default="1" w:styleId="DefaultParagraphFont">
     <w:name w:val="Default Paragraph Font"/>
@@ -6584,8 +8124,8 @@
       <w:u w:val="single"/>
     </w:rPr>
   </w:style>
-  <w:style w:type="character" w:styleId="UnresolvedMention">
-    <w:name w:val="Unresolved Mention"/>
+  <w:style w:type="character" w:customStyle="1" w:styleId="UnresolvedMention1">
+    <w:name w:val="Unresolved Mention1"/>
     <w:basedOn w:val="DefaultParagraphFont"/>
     <w:uiPriority w:val="99"/>
     <w:semiHidden/>
@@ -6615,6 +8155,61 @@
     <w:rPr>
       <w:color w:val="800080" w:themeColor="followedHyperlink"/>
       <w:u w:val="single"/>
+    </w:rPr>
+  </w:style>
+  <w:style w:type="paragraph" w:styleId="BalloonText">
+    <w:name w:val="Balloon Text"/>
+    <w:basedOn w:val="Normal"/>
+    <w:link w:val="BalloonTextChar"/>
+    <w:uiPriority w:val="99"/>
+    <w:semiHidden/>
+    <w:unhideWhenUsed/>
+    <w:rsid w:val="00D92192"/>
+    <w:pPr>
+      <w:spacing w:after="0" w:line="240" w:lineRule="auto"/>
+    </w:pPr>
+    <w:rPr>
+      <w:rFonts w:ascii="Tahoma" w:hAnsi="Tahoma" w:cs="Tahoma"/>
+      <w:sz w:val="16"/>
+      <w:szCs w:val="16"/>
+    </w:rPr>
+  </w:style>
+  <w:style w:type="character" w:customStyle="1" w:styleId="BalloonTextChar">
+    <w:name w:val="Balloon Text Char"/>
+    <w:basedOn w:val="DefaultParagraphFont"/>
+    <w:link w:val="BalloonText"/>
+    <w:uiPriority w:val="99"/>
+    <w:semiHidden/>
+    <w:rsid w:val="00D92192"/>
+    <w:rPr>
+      <w:rFonts w:ascii="Tahoma" w:hAnsi="Tahoma" w:cs="Tahoma"/>
+      <w:sz w:val="16"/>
+      <w:szCs w:val="16"/>
+    </w:rPr>
+  </w:style>
+  <w:style w:type="character" w:customStyle="1" w:styleId="Heading2Char">
+    <w:name w:val="Heading 2 Char"/>
+    <w:basedOn w:val="DefaultParagraphFont"/>
+    <w:link w:val="Heading2"/>
+    <w:uiPriority w:val="9"/>
+    <w:rsid w:val="00D92192"/>
+    <w:rPr>
+      <w:rFonts w:asciiTheme="majorHAnsi" w:eastAsiaTheme="majorEastAsia" w:hAnsiTheme="majorHAnsi" w:cstheme="majorBidi"/>
+      <w:b/>
+      <w:bCs/>
+      <w:color w:val="4F81BD" w:themeColor="accent1"/>
+      <w:sz w:val="26"/>
+      <w:szCs w:val="26"/>
+    </w:rPr>
+  </w:style>
+  <w:style w:type="character" w:styleId="PlaceholderText">
+    <w:name w:val="Placeholder Text"/>
+    <w:basedOn w:val="DefaultParagraphFont"/>
+    <w:uiPriority w:val="99"/>
+    <w:semiHidden/>
+    <w:rsid w:val="00F91678"/>
+    <w:rPr>
+      <w:color w:val="808080"/>
     </w:rPr>
   </w:style>
 </w:styles>
